--- a/Doc/2829_Пользователи_и_Просмотр_реализации_1.docx
+++ b/Doc/2829_Пользователи_и_Просмотр_реализации_1.docx
@@ -1,6 +1,6 @@
 
 <file path=word/document.xml><?xml version="1.0" encoding="utf-8"?>
-<w:document xmlns:wpc="http://schemas.microsoft.com/office/word/2010/wordprocessingCanvas" xmlns:mc="http://schemas.openxmlformats.org/markup-compatibility/2006" xmlns:o="urn:schemas-microsoft-com:office:office" xmlns:r="http://schemas.openxmlformats.org/officeDocument/2006/relationships" xmlns:m="http://schemas.openxmlformats.org/officeDocument/2006/math" xmlns:v="urn:schemas-microsoft-com:vml" xmlns:wp14="http://schemas.microsoft.com/office/word/2010/wordprocessingDrawing" xmlns:wp="http://schemas.openxmlformats.org/drawingml/2006/wordprocessingDrawing" xmlns:w10="urn:schemas-microsoft-com:office:word" xmlns:w="http://schemas.openxmlformats.org/wordprocessingml/2006/main" xmlns:w14="http://schemas.microsoft.com/office/word/2010/wordml" xmlns:w15="http://schemas.microsoft.com/office/word/2012/wordml" xmlns:wpg="http://schemas.microsoft.com/office/word/2010/wordprocessingGroup" xmlns:wpi="http://schemas.microsoft.com/office/word/2010/wordprocessingInk" xmlns:wne="http://schemas.microsoft.com/office/word/2006/wordml" xmlns:wps="http://schemas.microsoft.com/office/word/2010/wordprocessingShape" mc:Ignorable="w14 w15 wp14">
+<w:document xmlns:ve="http://schemas.openxmlformats.org/markup-compatibility/2006" xmlns:o="urn:schemas-microsoft-com:office:office" xmlns:r="http://schemas.openxmlformats.org/officeDocument/2006/relationships" xmlns:m="http://schemas.openxmlformats.org/officeDocument/2006/math" xmlns:v="urn:schemas-microsoft-com:vml" xmlns:wp="http://schemas.openxmlformats.org/drawingml/2006/wordprocessingDrawing" xmlns:w10="urn:schemas-microsoft-com:office:word" xmlns:w="http://schemas.openxmlformats.org/wordprocessingml/2006/main" xmlns:wne="http://schemas.microsoft.com/office/word/2006/wordml">
   <w:body>
     <w:p>
       <w:pPr>
@@ -8,14 +8,34 @@
         <w:rPr>
           <w:b/>
           <w:sz w:val="28"/>
+          <w:highlight w:val="yellow"/>
         </w:rPr>
       </w:pPr>
       <w:r>
         <w:rPr>
           <w:b/>
           <w:sz w:val="28"/>
-        </w:rPr>
-        <w:t>Просмотр реализации акционного товара</w:t>
+          <w:highlight w:val="yellow"/>
+        </w:rPr>
+        <w:t xml:space="preserve">Просмотр реализации </w:t>
+      </w:r>
+      <w:proofErr w:type="spellStart"/>
+      <w:r>
+        <w:rPr>
+          <w:b/>
+          <w:sz w:val="28"/>
+          <w:highlight w:val="yellow"/>
+        </w:rPr>
+        <w:t>акционного</w:t>
+      </w:r>
+      <w:proofErr w:type="spellEnd"/>
+      <w:r>
+        <w:rPr>
+          <w:b/>
+          <w:sz w:val="28"/>
+          <w:highlight w:val="yellow"/>
+        </w:rPr>
+        <w:t xml:space="preserve"> товара</w:t>
       </w:r>
     </w:p>
     <w:p>
@@ -27,31 +47,61 @@
         </w:numPr>
         <w:rPr>
           <w:sz w:val="24"/>
-        </w:rPr>
-      </w:pPr>
-      <w:r>
-        <w:rPr>
-          <w:sz w:val="24"/>
-        </w:rPr>
-        <w:t>Поменяй иконку, плз</w:t>
-      </w:r>
-      <w:r>
-        <w:rPr>
-          <w:sz w:val="24"/>
+          <w:highlight w:val="yellow"/>
+        </w:rPr>
+      </w:pPr>
+      <w:r>
+        <w:rPr>
+          <w:sz w:val="24"/>
+          <w:highlight w:val="yellow"/>
+        </w:rPr>
+        <w:t xml:space="preserve">Поменяй иконку, </w:t>
+      </w:r>
+      <w:proofErr w:type="spellStart"/>
+      <w:r>
+        <w:rPr>
+          <w:sz w:val="24"/>
+          <w:highlight w:val="yellow"/>
+        </w:rPr>
+        <w:t>плз</w:t>
+      </w:r>
+      <w:proofErr w:type="spellEnd"/>
+      <w:r>
+        <w:rPr>
+          <w:sz w:val="24"/>
+          <w:highlight w:val="yellow"/>
         </w:rPr>
         <w:t>, в т.ч. для режима КД</w:t>
       </w:r>
       <w:r>
         <w:rPr>
           <w:sz w:val="24"/>
+          <w:highlight w:val="yellow"/>
         </w:rPr>
         <w:t xml:space="preserve">. Та, что сейчас – для </w:t>
       </w:r>
       <w:r>
         <w:rPr>
           <w:sz w:val="24"/>
-        </w:rPr>
-        <w:t>Пользователей хПОС, а у КД – старая.</w:t>
+          <w:highlight w:val="yellow"/>
+        </w:rPr>
+        <w:t xml:space="preserve">Пользователей </w:t>
+      </w:r>
+      <w:proofErr w:type="spellStart"/>
+      <w:r>
+        <w:rPr>
+          <w:sz w:val="24"/>
+          <w:highlight w:val="yellow"/>
+        </w:rPr>
+        <w:t>хПОС</w:t>
+      </w:r>
+      <w:proofErr w:type="spellEnd"/>
+      <w:r>
+        <w:rPr>
+          <w:sz w:val="24"/>
+          <w:highlight w:val="yellow"/>
+        </w:rPr>
+        <w:t>, а у КД – старая.</w:t>
       </w:r>
     </w:p>
     <w:p>
@@ -59,14 +109,7 @@
         <w:pStyle w:val="a3"/>
         <w:rPr>
           <w:sz w:val="24"/>
-        </w:rPr>
-      </w:pPr>
-    </w:p>
-    <w:p>
-      <w:pPr>
-        <w:pStyle w:val="a3"/>
-        <w:rPr>
-          <w:sz w:val="24"/>
+          <w:highlight w:val="yellow"/>
         </w:rPr>
       </w:pPr>
       <w:hyperlink r:id="rId5" w:history="1">
@@ -74,80 +117,11 @@
           <w:rPr>
             <w:rStyle w:val="a4"/>
             <w:sz w:val="24"/>
+            <w:highlight w:val="yellow"/>
           </w:rPr>
           <w:t>https://icon-icons.com/icon/tag-percent-discount-offer-sales-sale/120746</w:t>
         </w:r>
       </w:hyperlink>
-    </w:p>
-    <w:p>
-      <w:pPr>
-        <w:pStyle w:val="a3"/>
-        <w:rPr>
-          <w:sz w:val="24"/>
-        </w:rPr>
-      </w:pPr>
-    </w:p>
-    <w:p>
-      <w:pPr>
-        <w:pStyle w:val="a3"/>
-        <w:rPr>
-          <w:sz w:val="24"/>
-        </w:rPr>
-      </w:pPr>
-      <w:r>
-        <w:rPr>
-          <w:noProof/>
-          <w:lang w:eastAsia="ru-RU"/>
-        </w:rPr>
-        <w:drawing>
-          <wp:inline distT="0" distB="0" distL="0" distR="0">
-            <wp:extent cx="1762125" cy="1762125"/>
-            <wp:effectExtent l="0" t="0" r="9525" b="9525"/>
-            <wp:docPr id="1" name="Рисунок 1" descr="тег, процент, скидка, предложение, продажи, значок продажи"/>
-            <wp:cNvGraphicFramePr>
-              <a:graphicFrameLocks xmlns:a="http://schemas.openxmlformats.org/drawingml/2006/main" noChangeAspect="1"/>
-            </wp:cNvGraphicFramePr>
-            <a:graphic xmlns:a="http://schemas.openxmlformats.org/drawingml/2006/main">
-              <a:graphicData uri="http://schemas.openxmlformats.org/drawingml/2006/picture">
-                <pic:pic xmlns:pic="http://schemas.openxmlformats.org/drawingml/2006/picture">
-                  <pic:nvPicPr>
-                    <pic:cNvPr id="0" name="Picture 1" descr="тег, процент, скидка, предложение, продажи, значок продажи"/>
-                    <pic:cNvPicPr>
-                      <a:picLocks noChangeAspect="1" noChangeArrowheads="1"/>
-                    </pic:cNvPicPr>
-                  </pic:nvPicPr>
-                  <pic:blipFill>
-                    <a:blip r:embed="rId6" cstate="print">
-                      <a:extLst>
-                        <a:ext uri="{28A0092B-C50C-407E-A947-70E740481C1C}">
-                          <a14:useLocalDpi xmlns:a14="http://schemas.microsoft.com/office/drawing/2010/main" val="0"/>
-                        </a:ext>
-                      </a:extLst>
-                    </a:blip>
-                    <a:srcRect/>
-                    <a:stretch>
-                      <a:fillRect/>
-                    </a:stretch>
-                  </pic:blipFill>
-                  <pic:spPr bwMode="auto">
-                    <a:xfrm>
-                      <a:off x="0" y="0"/>
-                      <a:ext cx="1762125" cy="1762125"/>
-                    </a:xfrm>
-                    <a:prstGeom prst="rect">
-                      <a:avLst/>
-                    </a:prstGeom>
-                    <a:noFill/>
-                    <a:ln>
-                      <a:noFill/>
-                    </a:ln>
-                  </pic:spPr>
-                </pic:pic>
-              </a:graphicData>
-            </a:graphic>
-          </wp:inline>
-        </w:drawing>
-      </w:r>
     </w:p>
     <w:p>
       <w:pPr>
@@ -158,11 +132,13 @@
         </w:numPr>
         <w:rPr>
           <w:sz w:val="24"/>
-        </w:rPr>
-      </w:pPr>
-      <w:r>
-        <w:rPr>
-          <w:sz w:val="24"/>
+          <w:highlight w:val="yellow"/>
+        </w:rPr>
+      </w:pPr>
+      <w:r>
+        <w:rPr>
+          <w:sz w:val="24"/>
+          <w:highlight w:val="yellow"/>
         </w:rPr>
         <w:t>В режиме Оператор при нажатии на кнопки Добавить или Редактировать появляется такой лог:</w:t>
       </w:r>
@@ -172,11 +148,15 @@
         <w:ind w:left="708"/>
         <w:rPr>
           <w:sz w:val="24"/>
-        </w:rPr>
-      </w:pPr>
-      <w:r>
-        <w:rPr>
-          <w:sz w:val="24"/>
+          <w:highlight w:val="yellow"/>
+          <w:lang w:val="en-US"/>
+        </w:rPr>
+      </w:pPr>
+      <w:r>
+        <w:rPr>
+          <w:sz w:val="24"/>
+          <w:highlight w:val="yellow"/>
+          <w:lang w:val="en-US"/>
         </w:rPr>
         <w:t>23.12.2020 13:55:51:  Logging - Event not Start</w:t>
       </w:r>
@@ -187,11 +167,15 @@
         <w:contextualSpacing/>
         <w:rPr>
           <w:sz w:val="24"/>
-        </w:rPr>
-      </w:pPr>
-      <w:r>
-        <w:rPr>
-          <w:sz w:val="24"/>
+          <w:highlight w:val="yellow"/>
+          <w:lang w:val="en-US"/>
+        </w:rPr>
+      </w:pPr>
+      <w:r>
+        <w:rPr>
+          <w:sz w:val="24"/>
+          <w:highlight w:val="yellow"/>
+          <w:lang w:val="en-US"/>
         </w:rPr>
         <w:t>23.12.2020 13:55:51:  Logging - Event not Start Error</w:t>
       </w:r>
@@ -202,64 +186,121 @@
         <w:contextualSpacing/>
         <w:rPr>
           <w:sz w:val="24"/>
-          <w:lang w:val="en-US"/>
-        </w:rPr>
-      </w:pPr>
-      <w:r>
-        <w:rPr>
-          <w:sz w:val="24"/>
-          <w:lang w:val="en-US"/>
-        </w:rPr>
-        <w:t>23.12.2020 13:55:51:  [CheckVideoReg].[getSettings]:The EXECUTE permission was denied on the object 'getSettings', database 'dbase1', schema 'CheckVideoReg'. Server=192.168.5.85\K21;Initial Catalog=dbase1;User Id=MrRequests;Password=12345;Application Name="</w:t>
-      </w:r>
-      <w:r>
-        <w:rPr>
-          <w:sz w:val="24"/>
-        </w:rPr>
-        <w:t>Просмотр</w:t>
-      </w:r>
-      <w:r>
-        <w:rPr>
-          <w:sz w:val="24"/>
-          <w:lang w:val="en-US"/>
-        </w:rPr>
-        <w:t xml:space="preserve"> </w:t>
-      </w:r>
-      <w:r>
-        <w:rPr>
-          <w:sz w:val="24"/>
-        </w:rPr>
-        <w:t>реализации</w:t>
-      </w:r>
-      <w:r>
-        <w:rPr>
-          <w:sz w:val="24"/>
-          <w:lang w:val="en-US"/>
-        </w:rPr>
-        <w:t xml:space="preserve"> </w:t>
-      </w:r>
-      <w:r>
-        <w:rPr>
-          <w:sz w:val="24"/>
-        </w:rPr>
-        <w:t>акционного</w:t>
-      </w:r>
-      <w:r>
-        <w:rPr>
-          <w:sz w:val="24"/>
-          <w:lang w:val="en-US"/>
-        </w:rPr>
-        <w:t xml:space="preserve"> </w:t>
-      </w:r>
-      <w:r>
-        <w:rPr>
-          <w:sz w:val="24"/>
-        </w:rPr>
-        <w:t>товара</w:t>
-      </w:r>
-      <w:r>
-        <w:rPr>
-          <w:sz w:val="24"/>
+          <w:highlight w:val="yellow"/>
+          <w:lang w:val="en-US"/>
+        </w:rPr>
+      </w:pPr>
+      <w:r>
+        <w:rPr>
+          <w:sz w:val="24"/>
+          <w:highlight w:val="yellow"/>
+          <w:lang w:val="en-US"/>
+        </w:rPr>
+        <w:t>23.12.2020 13:55:51:  [</w:t>
+      </w:r>
+      <w:proofErr w:type="spellStart"/>
+      <w:r>
+        <w:rPr>
+          <w:sz w:val="24"/>
+          <w:highlight w:val="yellow"/>
+          <w:lang w:val="en-US"/>
+        </w:rPr>
+        <w:t>CheckVideoReg</w:t>
+      </w:r>
+      <w:proofErr w:type="spellEnd"/>
+      <w:r>
+        <w:rPr>
+          <w:sz w:val="24"/>
+          <w:highlight w:val="yellow"/>
+          <w:lang w:val="en-US"/>
+        </w:rPr>
+        <w:t>].[</w:t>
+      </w:r>
+      <w:proofErr w:type="spellStart"/>
+      <w:r>
+        <w:rPr>
+          <w:sz w:val="24"/>
+          <w:highlight w:val="yellow"/>
+          <w:lang w:val="en-US"/>
+        </w:rPr>
+        <w:t>getSettings</w:t>
+      </w:r>
+      <w:proofErr w:type="spellEnd"/>
+      <w:r>
+        <w:rPr>
+          <w:sz w:val="24"/>
+          <w:highlight w:val="yellow"/>
+          <w:lang w:val="en-US"/>
+        </w:rPr>
+        <w:t>]:The EXECUTE permission was denied on the object '</w:t>
+      </w:r>
+      <w:proofErr w:type="spellStart"/>
+      <w:r>
+        <w:rPr>
+          <w:sz w:val="24"/>
+          <w:highlight w:val="yellow"/>
+          <w:lang w:val="en-US"/>
+        </w:rPr>
+        <w:t>getSettings</w:t>
+      </w:r>
+      <w:proofErr w:type="spellEnd"/>
+      <w:r>
+        <w:rPr>
+          <w:sz w:val="24"/>
+          <w:highlight w:val="yellow"/>
+          <w:lang w:val="en-US"/>
+        </w:rPr>
+        <w:t>', database 'dbase1', schema '</w:t>
+      </w:r>
+      <w:proofErr w:type="spellStart"/>
+      <w:r>
+        <w:rPr>
+          <w:sz w:val="24"/>
+          <w:highlight w:val="yellow"/>
+          <w:lang w:val="en-US"/>
+        </w:rPr>
+        <w:t>CheckVideoReg</w:t>
+      </w:r>
+      <w:proofErr w:type="spellEnd"/>
+      <w:r>
+        <w:rPr>
+          <w:sz w:val="24"/>
+          <w:highlight w:val="yellow"/>
+          <w:lang w:val="en-US"/>
+        </w:rPr>
+        <w:t>'. Server=192.168.5.85\K21;Initial Catalog=dbase1;User Id=</w:t>
+      </w:r>
+      <w:proofErr w:type="spellStart"/>
+      <w:r>
+        <w:rPr>
+          <w:sz w:val="24"/>
+          <w:highlight w:val="yellow"/>
+          <w:lang w:val="en-US"/>
+        </w:rPr>
+        <w:t>MrRequests;Password</w:t>
+      </w:r>
+      <w:proofErr w:type="spellEnd"/>
+      <w:r>
+        <w:rPr>
+          <w:sz w:val="24"/>
+          <w:highlight w:val="yellow"/>
+          <w:lang w:val="en-US"/>
+        </w:rPr>
+        <w:t>=12345;Application Name="</w:t>
+      </w:r>
+      <w:proofErr w:type="spellStart"/>
+      <w:r>
+        <w:rPr>
+          <w:sz w:val="24"/>
+          <w:highlight w:val="yellow"/>
+        </w:rPr>
+        <w:t>Просмотрреализацииакционноготовара</w:t>
+      </w:r>
+      <w:proofErr w:type="spellEnd"/>
+      <w:r>
+        <w:rPr>
+          <w:sz w:val="24"/>
+          <w:highlight w:val="yellow"/>
           <w:lang w:val="en-US"/>
         </w:rPr>
         <w:t xml:space="preserve"> (</w:t>
@@ -267,12 +308,14 @@
       <w:r>
         <w:rPr>
           <w:sz w:val="24"/>
+          <w:highlight w:val="yellow"/>
         </w:rPr>
         <w:t>Косыгина</w:t>
       </w:r>
       <w:r>
         <w:rPr>
           <w:sz w:val="24"/>
+          <w:highlight w:val="yellow"/>
           <w:lang w:val="en-US"/>
         </w:rPr>
         <w:t xml:space="preserve"> 21) - </w:t>
@@ -280,12 +323,14 @@
       <w:r>
         <w:rPr>
           <w:sz w:val="24"/>
+          <w:highlight w:val="yellow"/>
         </w:rPr>
         <w:t>Оператор</w:t>
       </w:r>
       <w:r>
         <w:rPr>
           <w:sz w:val="24"/>
+          <w:highlight w:val="yellow"/>
           <w:lang w:val="en-US"/>
         </w:rPr>
         <w:t>" Closed</w:t>
@@ -297,15 +342,53 @@
         <w:contextualSpacing/>
         <w:rPr>
           <w:sz w:val="24"/>
-          <w:lang w:val="en-US"/>
-        </w:rPr>
-      </w:pPr>
-      <w:r>
-        <w:rPr>
-          <w:sz w:val="24"/>
-          <w:lang w:val="en-US"/>
-        </w:rPr>
-        <w:t xml:space="preserve">23.12.2020 13:55:51:  parameters: @id_prog = 429; @id_value = pfu1; </w:t>
+          <w:highlight w:val="yellow"/>
+          <w:lang w:val="en-US"/>
+        </w:rPr>
+      </w:pPr>
+      <w:r>
+        <w:rPr>
+          <w:sz w:val="24"/>
+          <w:highlight w:val="yellow"/>
+          <w:lang w:val="en-US"/>
+        </w:rPr>
+        <w:t>23.12.2020 13:55:51:  parameters: @</w:t>
+      </w:r>
+      <w:proofErr w:type="spellStart"/>
+      <w:r>
+        <w:rPr>
+          <w:sz w:val="24"/>
+          <w:highlight w:val="yellow"/>
+          <w:lang w:val="en-US"/>
+        </w:rPr>
+        <w:t>id_prog</w:t>
+      </w:r>
+      <w:proofErr w:type="spellEnd"/>
+      <w:r>
+        <w:rPr>
+          <w:sz w:val="24"/>
+          <w:highlight w:val="yellow"/>
+          <w:lang w:val="en-US"/>
+        </w:rPr>
+        <w:t xml:space="preserve"> = 429; @</w:t>
+      </w:r>
+      <w:proofErr w:type="spellStart"/>
+      <w:r>
+        <w:rPr>
+          <w:sz w:val="24"/>
+          <w:highlight w:val="yellow"/>
+          <w:lang w:val="en-US"/>
+        </w:rPr>
+        <w:t>id_value</w:t>
+      </w:r>
+      <w:proofErr w:type="spellEnd"/>
+      <w:r>
+        <w:rPr>
+          <w:sz w:val="24"/>
+          <w:highlight w:val="yellow"/>
+          <w:lang w:val="en-US"/>
+        </w:rPr>
+        <w:t xml:space="preserve"> = pfu1; </w:t>
       </w:r>
     </w:p>
     <w:p>
@@ -314,6 +397,8 @@
         <w:contextualSpacing/>
         <w:rPr>
           <w:sz w:val="24"/>
+          <w:highlight w:val="yellow"/>
+          <w:lang w:val="en-US"/>
         </w:rPr>
       </w:pPr>
     </w:p>
@@ -323,12 +408,14 @@
         <w:contextualSpacing/>
         <w:rPr>
           <w:sz w:val="24"/>
-          <w:lang w:val="en-US"/>
-        </w:rPr>
-      </w:pPr>
-      <w:r>
-        <w:rPr>
-          <w:sz w:val="24"/>
+          <w:highlight w:val="yellow"/>
+          <w:lang w:val="en-US"/>
+        </w:rPr>
+      </w:pPr>
+      <w:r>
+        <w:rPr>
+          <w:sz w:val="24"/>
+          <w:highlight w:val="yellow"/>
           <w:lang w:val="en-US"/>
         </w:rPr>
         <w:t>23.12.2020 13:56:09:  Logging - Event not Start</w:t>
@@ -340,12 +427,14 @@
         <w:contextualSpacing/>
         <w:rPr>
           <w:sz w:val="24"/>
-          <w:lang w:val="en-US"/>
-        </w:rPr>
-      </w:pPr>
-      <w:r>
-        <w:rPr>
-          <w:sz w:val="24"/>
+          <w:highlight w:val="yellow"/>
+          <w:lang w:val="en-US"/>
+        </w:rPr>
+      </w:pPr>
+      <w:r>
+        <w:rPr>
+          <w:sz w:val="24"/>
+          <w:highlight w:val="yellow"/>
           <w:lang w:val="en-US"/>
         </w:rPr>
         <w:t>23.12.2020 13:56:09:  Logging - Event not Start Error</w:t>
@@ -357,64 +446,121 @@
         <w:contextualSpacing/>
         <w:rPr>
           <w:sz w:val="24"/>
-          <w:lang w:val="en-US"/>
-        </w:rPr>
-      </w:pPr>
-      <w:r>
-        <w:rPr>
-          <w:sz w:val="24"/>
-          <w:lang w:val="en-US"/>
-        </w:rPr>
-        <w:t>23.12.2020 13:56:09:  [CheckVideoReg].[getSettings]:The EXECUTE permission was denied on the object 'getSettings', database 'dbase1', schema 'CheckVideoReg'. Server=192.168.5.85\K21;Initial Catalog=dbase1;User Id=MrRequests;Password=12345;Application Name="</w:t>
-      </w:r>
-      <w:r>
-        <w:rPr>
-          <w:sz w:val="24"/>
-        </w:rPr>
-        <w:t>Просмотр</w:t>
-      </w:r>
-      <w:r>
-        <w:rPr>
-          <w:sz w:val="24"/>
-          <w:lang w:val="en-US"/>
-        </w:rPr>
-        <w:t xml:space="preserve"> </w:t>
-      </w:r>
-      <w:r>
-        <w:rPr>
-          <w:sz w:val="24"/>
-        </w:rPr>
-        <w:t>реализации</w:t>
-      </w:r>
-      <w:r>
-        <w:rPr>
-          <w:sz w:val="24"/>
-          <w:lang w:val="en-US"/>
-        </w:rPr>
-        <w:t xml:space="preserve"> </w:t>
-      </w:r>
-      <w:r>
-        <w:rPr>
-          <w:sz w:val="24"/>
-        </w:rPr>
-        <w:t>акционного</w:t>
-      </w:r>
-      <w:r>
-        <w:rPr>
-          <w:sz w:val="24"/>
-          <w:lang w:val="en-US"/>
-        </w:rPr>
-        <w:t xml:space="preserve"> </w:t>
-      </w:r>
-      <w:r>
-        <w:rPr>
-          <w:sz w:val="24"/>
-        </w:rPr>
-        <w:t>товара</w:t>
-      </w:r>
-      <w:r>
-        <w:rPr>
-          <w:sz w:val="24"/>
+          <w:highlight w:val="yellow"/>
+          <w:lang w:val="en-US"/>
+        </w:rPr>
+      </w:pPr>
+      <w:r>
+        <w:rPr>
+          <w:sz w:val="24"/>
+          <w:highlight w:val="yellow"/>
+          <w:lang w:val="en-US"/>
+        </w:rPr>
+        <w:t>23.12.2020 13:56:09:  [</w:t>
+      </w:r>
+      <w:proofErr w:type="spellStart"/>
+      <w:r>
+        <w:rPr>
+          <w:sz w:val="24"/>
+          <w:highlight w:val="yellow"/>
+          <w:lang w:val="en-US"/>
+        </w:rPr>
+        <w:t>CheckVideoReg</w:t>
+      </w:r>
+      <w:proofErr w:type="spellEnd"/>
+      <w:r>
+        <w:rPr>
+          <w:sz w:val="24"/>
+          <w:highlight w:val="yellow"/>
+          <w:lang w:val="en-US"/>
+        </w:rPr>
+        <w:t>].[</w:t>
+      </w:r>
+      <w:proofErr w:type="spellStart"/>
+      <w:r>
+        <w:rPr>
+          <w:sz w:val="24"/>
+          <w:highlight w:val="yellow"/>
+          <w:lang w:val="en-US"/>
+        </w:rPr>
+        <w:t>getSettings</w:t>
+      </w:r>
+      <w:proofErr w:type="spellEnd"/>
+      <w:r>
+        <w:rPr>
+          <w:sz w:val="24"/>
+          <w:highlight w:val="yellow"/>
+          <w:lang w:val="en-US"/>
+        </w:rPr>
+        <w:t>]:The EXECUTE permission was denied on the object '</w:t>
+      </w:r>
+      <w:proofErr w:type="spellStart"/>
+      <w:r>
+        <w:rPr>
+          <w:sz w:val="24"/>
+          <w:highlight w:val="yellow"/>
+          <w:lang w:val="en-US"/>
+        </w:rPr>
+        <w:t>getSettings</w:t>
+      </w:r>
+      <w:proofErr w:type="spellEnd"/>
+      <w:r>
+        <w:rPr>
+          <w:sz w:val="24"/>
+          <w:highlight w:val="yellow"/>
+          <w:lang w:val="en-US"/>
+        </w:rPr>
+        <w:t>', database 'dbase1', schema '</w:t>
+      </w:r>
+      <w:proofErr w:type="spellStart"/>
+      <w:r>
+        <w:rPr>
+          <w:sz w:val="24"/>
+          <w:highlight w:val="yellow"/>
+          <w:lang w:val="en-US"/>
+        </w:rPr>
+        <w:t>CheckVideoReg</w:t>
+      </w:r>
+      <w:proofErr w:type="spellEnd"/>
+      <w:r>
+        <w:rPr>
+          <w:sz w:val="24"/>
+          <w:highlight w:val="yellow"/>
+          <w:lang w:val="en-US"/>
+        </w:rPr>
+        <w:t>'. Server=192.168.5.85\K21;Initial Catalog=dbase1;User Id=</w:t>
+      </w:r>
+      <w:proofErr w:type="spellStart"/>
+      <w:r>
+        <w:rPr>
+          <w:sz w:val="24"/>
+          <w:highlight w:val="yellow"/>
+          <w:lang w:val="en-US"/>
+        </w:rPr>
+        <w:t>MrRequests;Password</w:t>
+      </w:r>
+      <w:proofErr w:type="spellEnd"/>
+      <w:r>
+        <w:rPr>
+          <w:sz w:val="24"/>
+          <w:highlight w:val="yellow"/>
+          <w:lang w:val="en-US"/>
+        </w:rPr>
+        <w:t>=12345;Application Name="</w:t>
+      </w:r>
+      <w:proofErr w:type="spellStart"/>
+      <w:r>
+        <w:rPr>
+          <w:sz w:val="24"/>
+          <w:highlight w:val="yellow"/>
+        </w:rPr>
+        <w:t>Просмотрреализацииакционноготовара</w:t>
+      </w:r>
+      <w:proofErr w:type="spellEnd"/>
+      <w:r>
+        <w:rPr>
+          <w:sz w:val="24"/>
+          <w:highlight w:val="yellow"/>
           <w:lang w:val="en-US"/>
         </w:rPr>
         <w:t xml:space="preserve"> (</w:t>
@@ -422,12 +568,14 @@
       <w:r>
         <w:rPr>
           <w:sz w:val="24"/>
+          <w:highlight w:val="yellow"/>
         </w:rPr>
         <w:t>Косыгина</w:t>
       </w:r>
       <w:r>
         <w:rPr>
           <w:sz w:val="24"/>
+          <w:highlight w:val="yellow"/>
           <w:lang w:val="en-US"/>
         </w:rPr>
         <w:t xml:space="preserve"> 21) - </w:t>
@@ -435,12 +583,14 @@
       <w:r>
         <w:rPr>
           <w:sz w:val="24"/>
+          <w:highlight w:val="yellow"/>
         </w:rPr>
         <w:t>Оператор</w:t>
       </w:r>
       <w:r>
         <w:rPr>
           <w:sz w:val="24"/>
+          <w:highlight w:val="yellow"/>
           <w:lang w:val="en-US"/>
         </w:rPr>
         <w:t>" Closed</w:t>
@@ -458,9 +608,46 @@
       <w:r>
         <w:rPr>
           <w:sz w:val="24"/>
-          <w:lang w:val="en-US"/>
-        </w:rPr>
-        <w:t>23.12.2020 13:56:09:  parameters: @id_prog = 429; @id_value = pfu1;</w:t>
+          <w:highlight w:val="yellow"/>
+          <w:lang w:val="en-US"/>
+        </w:rPr>
+        <w:t>23.12.2020 13:56:09:  parameters: @</w:t>
+      </w:r>
+      <w:proofErr w:type="spellStart"/>
+      <w:r>
+        <w:rPr>
+          <w:sz w:val="24"/>
+          <w:highlight w:val="yellow"/>
+          <w:lang w:val="en-US"/>
+        </w:rPr>
+        <w:t>id_prog</w:t>
+      </w:r>
+      <w:proofErr w:type="spellEnd"/>
+      <w:r>
+        <w:rPr>
+          <w:sz w:val="24"/>
+          <w:highlight w:val="yellow"/>
+          <w:lang w:val="en-US"/>
+        </w:rPr>
+        <w:t xml:space="preserve"> = 429; @</w:t>
+      </w:r>
+      <w:proofErr w:type="spellStart"/>
+      <w:r>
+        <w:rPr>
+          <w:sz w:val="24"/>
+          <w:highlight w:val="yellow"/>
+          <w:lang w:val="en-US"/>
+        </w:rPr>
+        <w:t>id_value</w:t>
+      </w:r>
+      <w:proofErr w:type="spellEnd"/>
+      <w:r>
+        <w:rPr>
+          <w:sz w:val="24"/>
+          <w:highlight w:val="yellow"/>
+          <w:lang w:val="en-US"/>
+        </w:rPr>
+        <w:t xml:space="preserve"> = pfu1;</w:t>
       </w:r>
     </w:p>
     <w:p>
@@ -472,13 +659,63 @@
         </w:numPr>
         <w:rPr>
           <w:sz w:val="24"/>
-        </w:rPr>
-      </w:pPr>
-      <w:r>
-        <w:rPr>
-          <w:sz w:val="24"/>
-        </w:rPr>
-        <w:t>Этого не было в ТЗ, но ес не сложно, залогируй выгрузку отчёта в режиме КД, плз.</w:t>
+          <w:highlight w:val="yellow"/>
+        </w:rPr>
+      </w:pPr>
+      <w:r>
+        <w:rPr>
+          <w:sz w:val="24"/>
+          <w:highlight w:val="yellow"/>
+        </w:rPr>
+        <w:t xml:space="preserve">Этого не было в ТЗ, но </w:t>
+      </w:r>
+      <w:proofErr w:type="spellStart"/>
+      <w:r>
+        <w:rPr>
+          <w:sz w:val="24"/>
+          <w:highlight w:val="yellow"/>
+        </w:rPr>
+        <w:t>ес</w:t>
+      </w:r>
+      <w:proofErr w:type="spellEnd"/>
+      <w:r>
+        <w:rPr>
+          <w:sz w:val="24"/>
+          <w:highlight w:val="yellow"/>
+        </w:rPr>
+        <w:t xml:space="preserve"> не сложно, </w:t>
+      </w:r>
+      <w:proofErr w:type="spellStart"/>
+      <w:r>
+        <w:rPr>
+          <w:sz w:val="24"/>
+          <w:highlight w:val="yellow"/>
+        </w:rPr>
+        <w:t>залогируй</w:t>
+      </w:r>
+      <w:proofErr w:type="spellEnd"/>
+      <w:r>
+        <w:rPr>
+          <w:sz w:val="24"/>
+          <w:highlight w:val="yellow"/>
+        </w:rPr>
+        <w:t xml:space="preserve"> выгрузку отчёта в режиме КД, </w:t>
+      </w:r>
+      <w:proofErr w:type="spellStart"/>
+      <w:r>
+        <w:rPr>
+          <w:sz w:val="24"/>
+          <w:highlight w:val="yellow"/>
+        </w:rPr>
+        <w:t>плз</w:t>
+      </w:r>
+      <w:proofErr w:type="spellEnd"/>
+      <w:r>
+        <w:rPr>
+          <w:sz w:val="24"/>
+          <w:highlight w:val="yellow"/>
+        </w:rPr>
+        <w:t>.</w:t>
       </w:r>
     </w:p>
     <w:p>
@@ -495,8 +732,17 @@
           <w:b/>
           <w:sz w:val="28"/>
         </w:rPr>
-        <w:t>Пользователи хПОС</w:t>
-      </w:r>
+        <w:t xml:space="preserve">Пользователи </w:t>
+      </w:r>
+      <w:proofErr w:type="spellStart"/>
+      <w:r>
+        <w:rPr>
+          <w:b/>
+          <w:sz w:val="28"/>
+        </w:rPr>
+        <w:t>хПОС</w:t>
+      </w:r>
+      <w:proofErr w:type="spellEnd"/>
     </w:p>
     <w:p>
       <w:pPr>
@@ -507,13 +753,31 @@
         </w:numPr>
         <w:rPr>
           <w:sz w:val="24"/>
-        </w:rPr>
-      </w:pPr>
-      <w:r>
-        <w:rPr>
-          <w:sz w:val="24"/>
-        </w:rPr>
-        <w:t>Поле поиска на вкладке Пользователи расположи над колонкой Фамилия И.О. и привяжи к ширине, плз.</w:t>
+          <w:highlight w:val="yellow"/>
+        </w:rPr>
+      </w:pPr>
+      <w:r>
+        <w:rPr>
+          <w:sz w:val="24"/>
+          <w:highlight w:val="yellow"/>
+        </w:rPr>
+        <w:t xml:space="preserve">Поле поиска на вкладке Пользователи расположи над колонкой Фамилия И.О. и привяжи к ширине, </w:t>
+      </w:r>
+      <w:proofErr w:type="spellStart"/>
+      <w:r>
+        <w:rPr>
+          <w:sz w:val="24"/>
+          <w:highlight w:val="yellow"/>
+        </w:rPr>
+        <w:t>плз</w:t>
+      </w:r>
+      <w:proofErr w:type="spellEnd"/>
+      <w:r>
+        <w:rPr>
+          <w:sz w:val="24"/>
+          <w:highlight w:val="yellow"/>
+        </w:rPr>
+        <w:t>.</w:t>
       </w:r>
     </w:p>
     <w:p>
@@ -525,11 +789,13 @@
         </w:numPr>
         <w:rPr>
           <w:sz w:val="24"/>
-        </w:rPr>
-      </w:pPr>
-      <w:r>
-        <w:rPr>
-          <w:sz w:val="24"/>
+          <w:highlight w:val="yellow"/>
+        </w:rPr>
+      </w:pPr>
+      <w:r>
+        <w:rPr>
+          <w:sz w:val="24"/>
+          <w:highlight w:val="yellow"/>
         </w:rPr>
         <w:t>Чек-бокс Удалить старых пользователей необходимо расположить ближе к кнопке Выгрузить в файл.</w:t>
       </w:r>
@@ -579,17 +845,20 @@
         </w:numPr>
         <w:rPr>
           <w:sz w:val="24"/>
-        </w:rPr>
-      </w:pPr>
-      <w:r>
-        <w:rPr>
-          <w:sz w:val="24"/>
+          <w:highlight w:val="yellow"/>
+        </w:rPr>
+      </w:pPr>
+      <w:r>
+        <w:rPr>
+          <w:sz w:val="24"/>
+          <w:highlight w:val="yellow"/>
         </w:rPr>
         <w:t>В диалоговом окне «Список пользователей был изменён» при ответе Да необходимо открывать форму отправки на кассы</w:t>
       </w:r>
       <w:r>
         <w:rPr>
           <w:sz w:val="24"/>
+          <w:highlight w:val="yellow"/>
         </w:rPr>
         <w:t>.</w:t>
       </w:r>
@@ -603,13 +872,31 @@
         </w:numPr>
         <w:rPr>
           <w:sz w:val="24"/>
-        </w:rPr>
-      </w:pPr>
-      <w:r>
-        <w:rPr>
-          <w:sz w:val="24"/>
-        </w:rPr>
-        <w:t>Требуется отправлять данные только на те кассы, которые отмечены чек-боксом И отображены на форме.</w:t>
+          <w:highlight w:val="yellow"/>
+        </w:rPr>
+      </w:pPr>
+      <w:r>
+        <w:rPr>
+          <w:sz w:val="24"/>
+          <w:highlight w:val="yellow"/>
+        </w:rPr>
+        <w:t xml:space="preserve">Требуется отправлять данные только на те кассы, которые отмечены </w:t>
+      </w:r>
+      <w:proofErr w:type="spellStart"/>
+      <w:r>
+        <w:rPr>
+          <w:sz w:val="24"/>
+          <w:highlight w:val="yellow"/>
+        </w:rPr>
+        <w:t>чек-боксом</w:t>
+      </w:r>
+      <w:proofErr w:type="spellEnd"/>
+      <w:r>
+        <w:rPr>
+          <w:sz w:val="24"/>
+          <w:highlight w:val="yellow"/>
+        </w:rPr>
+        <w:t xml:space="preserve"> И отображены на форме.</w:t>
       </w:r>
     </w:p>
     <w:p>
@@ -627,9 +914,9 @@
         <w:rPr>
           <w:sz w:val="24"/>
         </w:rPr>
-        <w:lastRenderedPageBreak/>
         <w:t xml:space="preserve">Если у кассы отсутствует Дата последней отправки на кассы, то необходимо включить в </w:t>
       </w:r>
+      <w:proofErr w:type="spellStart"/>
       <w:r>
         <w:rPr>
           <w:sz w:val="24"/>
@@ -637,12 +924,7 @@
         </w:rPr>
         <w:t>UIn</w:t>
       </w:r>
-      <w:r>
-        <w:rPr>
-          <w:sz w:val="24"/>
-        </w:rPr>
-        <w:t xml:space="preserve"> </w:t>
-      </w:r>
+      <w:proofErr w:type="spellEnd"/>
       <w:r>
         <w:rPr>
           <w:sz w:val="24"/>
@@ -655,12 +937,6 @@
           <w:lang w:val="en-US"/>
         </w:rPr>
         <w:t>DELETEUSERBYCODE</w:t>
-      </w:r>
-      <w:r>
-        <w:rPr>
-          <w:sz w:val="24"/>
-        </w:rPr>
-        <w:t xml:space="preserve"> </w:t>
       </w:r>
       <w:r>
         <w:rPr>
@@ -709,17 +985,36 @@
         <w:jc w:val="both"/>
         <w:rPr>
           <w:sz w:val="24"/>
-        </w:rPr>
-      </w:pPr>
-      <w:r>
-        <w:rPr>
-          <w:sz w:val="24"/>
-        </w:rPr>
-        <w:t xml:space="preserve">Выведи, плз, комбинацию </w:t>
-      </w:r>
-      <w:r>
-        <w:rPr>
-          <w:sz w:val="24"/>
+          <w:highlight w:val="yellow"/>
+        </w:rPr>
+      </w:pPr>
+      <w:r>
+        <w:rPr>
+          <w:sz w:val="24"/>
+          <w:highlight w:val="yellow"/>
+        </w:rPr>
+        <w:t xml:space="preserve">Выведи, </w:t>
+      </w:r>
+      <w:proofErr w:type="spellStart"/>
+      <w:r>
+        <w:rPr>
+          <w:sz w:val="24"/>
+          <w:highlight w:val="yellow"/>
+        </w:rPr>
+        <w:t>плз</w:t>
+      </w:r>
+      <w:proofErr w:type="spellEnd"/>
+      <w:r>
+        <w:rPr>
+          <w:sz w:val="24"/>
+          <w:highlight w:val="yellow"/>
+        </w:rPr>
+        <w:t xml:space="preserve">, комбинацию </w:t>
+      </w:r>
+      <w:r>
+        <w:rPr>
+          <w:sz w:val="24"/>
+          <w:highlight w:val="yellow"/>
           <w:lang w:val="en-US"/>
         </w:rPr>
         <w:t>Ctrl</w:t>
@@ -727,12 +1022,14 @@
       <w:r>
         <w:rPr>
           <w:sz w:val="24"/>
+          <w:highlight w:val="yellow"/>
         </w:rPr>
         <w:t>+</w:t>
       </w:r>
       <w:r>
         <w:rPr>
           <w:sz w:val="24"/>
+          <w:highlight w:val="yellow"/>
           <w:lang w:val="en-US"/>
         </w:rPr>
         <w:t>L</w:t>
@@ -740,14 +1037,25 @@
       <w:r>
         <w:rPr>
           <w:sz w:val="24"/>
-        </w:rPr>
-        <w:t xml:space="preserve"> </w:t>
-      </w:r>
-      <w:r>
-        <w:rPr>
-          <w:sz w:val="24"/>
-        </w:rPr>
-        <w:t>кнопкой на форме «Кассы». И иконку для этой формы поменяй, плз.</w:t>
+          <w:highlight w:val="yellow"/>
+        </w:rPr>
+        <w:t xml:space="preserve">кнопкой на форме «Кассы». И иконку для этой формы поменяй, </w:t>
+      </w:r>
+      <w:proofErr w:type="spellStart"/>
+      <w:r>
+        <w:rPr>
+          <w:sz w:val="24"/>
+          <w:highlight w:val="yellow"/>
+        </w:rPr>
+        <w:t>плз</w:t>
+      </w:r>
+      <w:proofErr w:type="spellEnd"/>
+      <w:r>
+        <w:rPr>
+          <w:sz w:val="24"/>
+          <w:highlight w:val="yellow"/>
+        </w:rPr>
+        <w:t>.</w:t>
       </w:r>
     </w:p>
     <w:p>
@@ -782,8 +1090,8 @@
 </file>
 
 <file path=word/numbering.xml><?xml version="1.0" encoding="utf-8"?>
-<w:numbering xmlns:wpc="http://schemas.microsoft.com/office/word/2010/wordprocessingCanvas" xmlns:mc="http://schemas.openxmlformats.org/markup-compatibility/2006" xmlns:o="urn:schemas-microsoft-com:office:office" xmlns:r="http://schemas.openxmlformats.org/officeDocument/2006/relationships" xmlns:m="http://schemas.openxmlformats.org/officeDocument/2006/math" xmlns:v="urn:schemas-microsoft-com:vml" xmlns:wp14="http://schemas.microsoft.com/office/word/2010/wordprocessingDrawing" xmlns:wp="http://schemas.openxmlformats.org/drawingml/2006/wordprocessingDrawing" xmlns:w10="urn:schemas-microsoft-com:office:word" xmlns:w="http://schemas.openxmlformats.org/wordprocessingml/2006/main" xmlns:w14="http://schemas.microsoft.com/office/word/2010/wordml" xmlns:w15="http://schemas.microsoft.com/office/word/2012/wordml" xmlns:wpg="http://schemas.microsoft.com/office/word/2010/wordprocessingGroup" xmlns:wpi="http://schemas.microsoft.com/office/word/2010/wordprocessingInk" xmlns:wne="http://schemas.microsoft.com/office/word/2006/wordml" xmlns:wps="http://schemas.microsoft.com/office/word/2010/wordprocessingShape" mc:Ignorable="w14 w15 wp14">
-  <w:abstractNum w:abstractNumId="0" w15:restartNumberingAfterBreak="0">
+<w:numbering xmlns:ve="http://schemas.openxmlformats.org/markup-compatibility/2006" xmlns:o="urn:schemas-microsoft-com:office:office" xmlns:r="http://schemas.openxmlformats.org/officeDocument/2006/relationships" xmlns:m="http://schemas.openxmlformats.org/officeDocument/2006/math" xmlns:v="urn:schemas-microsoft-com:vml" xmlns:wp="http://schemas.openxmlformats.org/drawingml/2006/wordprocessingDrawing" xmlns:w10="urn:schemas-microsoft-com:office:word" xmlns:w="http://schemas.openxmlformats.org/wordprocessingml/2006/main" xmlns:wne="http://schemas.microsoft.com/office/word/2006/wordml">
+  <w:abstractNum w:abstractNumId="0">
     <w:nsid w:val="09D1557A"/>
     <w:multiLevelType w:val="hybridMultilevel"/>
     <w:tmpl w:val="B3AEB226"/>
@@ -872,7 +1180,7 @@
       </w:pPr>
     </w:lvl>
   </w:abstractNum>
-  <w:abstractNum w:abstractNumId="1" w15:restartNumberingAfterBreak="0">
+  <w:abstractNum w:abstractNumId="1">
     <w:nsid w:val="38BC4E15"/>
     <w:multiLevelType w:val="hybridMultilevel"/>
     <w:tmpl w:val="07E2EDE0"/>
@@ -971,7 +1279,7 @@
 </file>
 
 <file path=word/styles.xml><?xml version="1.0" encoding="utf-8"?>
-<w:styles xmlns:mc="http://schemas.openxmlformats.org/markup-compatibility/2006" xmlns:r="http://schemas.openxmlformats.org/officeDocument/2006/relationships" xmlns:w="http://schemas.openxmlformats.org/wordprocessingml/2006/main" xmlns:w14="http://schemas.microsoft.com/office/word/2010/wordml" xmlns:w15="http://schemas.microsoft.com/office/word/2012/wordml" mc:Ignorable="w14 w15">
+<w:styles xmlns:r="http://schemas.openxmlformats.org/officeDocument/2006/relationships" xmlns:w="http://schemas.openxmlformats.org/wordprocessingml/2006/main">
   <w:docDefaults>
     <w:rPrDefault>
       <w:rPr>
@@ -987,382 +1295,149 @@
       </w:pPr>
     </w:pPrDefault>
   </w:docDefaults>
-  <w:latentStyles w:defLockedState="0" w:defUIPriority="99" w:defSemiHidden="0" w:defUnhideWhenUsed="0" w:defQFormat="0" w:count="371">
-    <w:lsdException w:name="Normal" w:uiPriority="0" w:qFormat="1"/>
-    <w:lsdException w:name="heading 1" w:uiPriority="9" w:qFormat="1"/>
-    <w:lsdException w:name="heading 2" w:semiHidden="1" w:uiPriority="9" w:unhideWhenUsed="1" w:qFormat="1"/>
-    <w:lsdException w:name="heading 3" w:semiHidden="1" w:uiPriority="9" w:unhideWhenUsed="1" w:qFormat="1"/>
-    <w:lsdException w:name="heading 4" w:semiHidden="1" w:uiPriority="9" w:unhideWhenUsed="1" w:qFormat="1"/>
-    <w:lsdException w:name="heading 5" w:semiHidden="1" w:uiPriority="9" w:unhideWhenUsed="1" w:qFormat="1"/>
-    <w:lsdException w:name="heading 6" w:semiHidden="1" w:uiPriority="9" w:unhideWhenUsed="1" w:qFormat="1"/>
-    <w:lsdException w:name="heading 7" w:semiHidden="1" w:uiPriority="9" w:unhideWhenUsed="1" w:qFormat="1"/>
-    <w:lsdException w:name="heading 8" w:semiHidden="1" w:uiPriority="9" w:unhideWhenUsed="1" w:qFormat="1"/>
-    <w:lsdException w:name="heading 9" w:semiHidden="1" w:uiPriority="9" w:unhideWhenUsed="1" w:qFormat="1"/>
-    <w:lsdException w:name="index 1" w:semiHidden="1" w:unhideWhenUsed="1"/>
-    <w:lsdException w:name="index 2" w:semiHidden="1" w:unhideWhenUsed="1"/>
-    <w:lsdException w:name="index 3" w:semiHidden="1" w:unhideWhenUsed="1"/>
-    <w:lsdException w:name="index 4" w:semiHidden="1" w:unhideWhenUsed="1"/>
-    <w:lsdException w:name="index 5" w:semiHidden="1" w:unhideWhenUsed="1"/>
-    <w:lsdException w:name="index 6" w:semiHidden="1" w:unhideWhenUsed="1"/>
-    <w:lsdException w:name="index 7" w:semiHidden="1" w:unhideWhenUsed="1"/>
-    <w:lsdException w:name="index 8" w:semiHidden="1" w:unhideWhenUsed="1"/>
-    <w:lsdException w:name="index 9" w:semiHidden="1" w:unhideWhenUsed="1"/>
-    <w:lsdException w:name="toc 1" w:semiHidden="1" w:uiPriority="39" w:unhideWhenUsed="1"/>
-    <w:lsdException w:name="toc 2" w:semiHidden="1" w:uiPriority="39" w:unhideWhenUsed="1"/>
-    <w:lsdException w:name="toc 3" w:semiHidden="1" w:uiPriority="39" w:unhideWhenUsed="1"/>
-    <w:lsdException w:name="toc 4" w:semiHidden="1" w:uiPriority="39" w:unhideWhenUsed="1"/>
-    <w:lsdException w:name="toc 5" w:semiHidden="1" w:uiPriority="39" w:unhideWhenUsed="1"/>
-    <w:lsdException w:name="toc 6" w:semiHidden="1" w:uiPriority="39" w:unhideWhenUsed="1"/>
-    <w:lsdException w:name="toc 7" w:semiHidden="1" w:uiPriority="39" w:unhideWhenUsed="1"/>
-    <w:lsdException w:name="toc 8" w:semiHidden="1" w:uiPriority="39" w:unhideWhenUsed="1"/>
-    <w:lsdException w:name="toc 9" w:semiHidden="1" w:uiPriority="39" w:unhideWhenUsed="1"/>
-    <w:lsdException w:name="Normal Indent" w:semiHidden="1" w:unhideWhenUsed="1"/>
-    <w:lsdException w:name="footnote text" w:semiHidden="1" w:unhideWhenUsed="1"/>
-    <w:lsdException w:name="annotation text" w:semiHidden="1" w:unhideWhenUsed="1"/>
-    <w:lsdException w:name="header" w:semiHidden="1" w:unhideWhenUsed="1"/>
-    <w:lsdException w:name="footer" w:semiHidden="1" w:unhideWhenUsed="1"/>
-    <w:lsdException w:name="index heading" w:semiHidden="1" w:unhideWhenUsed="1"/>
-    <w:lsdException w:name="caption" w:semiHidden="1" w:uiPriority="35" w:unhideWhenUsed="1" w:qFormat="1"/>
-    <w:lsdException w:name="table of figures" w:semiHidden="1" w:unhideWhenUsed="1"/>
-    <w:lsdException w:name="envelope address" w:semiHidden="1" w:unhideWhenUsed="1"/>
-    <w:lsdException w:name="envelope return" w:semiHidden="1" w:unhideWhenUsed="1"/>
-    <w:lsdException w:name="footnote reference" w:semiHidden="1" w:unhideWhenUsed="1"/>
-    <w:lsdException w:name="annotation reference" w:semiHidden="1" w:unhideWhenUsed="1"/>
-    <w:lsdException w:name="line number" w:semiHidden="1" w:unhideWhenUsed="1"/>
-    <w:lsdException w:name="page number" w:semiHidden="1" w:unhideWhenUsed="1"/>
-    <w:lsdException w:name="endnote reference" w:semiHidden="1" w:unhideWhenUsed="1"/>
-    <w:lsdException w:name="endnote text" w:semiHidden="1" w:unhideWhenUsed="1"/>
-    <w:lsdException w:name="table of authorities" w:semiHidden="1" w:unhideWhenUsed="1"/>
-    <w:lsdException w:name="macro" w:semiHidden="1" w:unhideWhenUsed="1"/>
-    <w:lsdException w:name="toa heading" w:semiHidden="1" w:unhideWhenUsed="1"/>
-    <w:lsdException w:name="List" w:semiHidden="1" w:unhideWhenUsed="1"/>
-    <w:lsdException w:name="List Bullet" w:semiHidden="1" w:unhideWhenUsed="1"/>
-    <w:lsdException w:name="List Number" w:semiHidden="1" w:unhideWhenUsed="1"/>
-    <w:lsdException w:name="List 2" w:semiHidden="1" w:unhideWhenUsed="1"/>
-    <w:lsdException w:name="List 3" w:semiHidden="1" w:unhideWhenUsed="1"/>
-    <w:lsdException w:name="List 4" w:semiHidden="1" w:unhideWhenUsed="1"/>
-    <w:lsdException w:name="List 5" w:semiHidden="1" w:unhideWhenUsed="1"/>
-    <w:lsdException w:name="List Bullet 2" w:semiHidden="1" w:unhideWhenUsed="1"/>
-    <w:lsdException w:name="List Bullet 3" w:semiHidden="1" w:unhideWhenUsed="1"/>
-    <w:lsdException w:name="List Bullet 4" w:semiHidden="1" w:unhideWhenUsed="1"/>
-    <w:lsdException w:name="List Bullet 5" w:semiHidden="1" w:unhideWhenUsed="1"/>
-    <w:lsdException w:name="List Number 2" w:semiHidden="1" w:unhideWhenUsed="1"/>
-    <w:lsdException w:name="List Number 3" w:semiHidden="1" w:unhideWhenUsed="1"/>
-    <w:lsdException w:name="List Number 4" w:semiHidden="1" w:unhideWhenUsed="1"/>
-    <w:lsdException w:name="List Number 5" w:semiHidden="1" w:unhideWhenUsed="1"/>
-    <w:lsdException w:name="Title" w:uiPriority="10" w:qFormat="1"/>
-    <w:lsdException w:name="Closing" w:semiHidden="1" w:unhideWhenUsed="1"/>
-    <w:lsdException w:name="Signature" w:semiHidden="1" w:unhideWhenUsed="1"/>
-    <w:lsdException w:name="Default Paragraph Font" w:semiHidden="1" w:uiPriority="1" w:unhideWhenUsed="1"/>
-    <w:lsdException w:name="Body Text" w:semiHidden="1" w:unhideWhenUsed="1"/>
-    <w:lsdException w:name="Body Text Indent" w:semiHidden="1" w:unhideWhenUsed="1"/>
-    <w:lsdException w:name="List Continue" w:semiHidden="1" w:unhideWhenUsed="1"/>
-    <w:lsdException w:name="List Continue 2" w:semiHidden="1" w:unhideWhenUsed="1"/>
-    <w:lsdException w:name="List Continue 3" w:semiHidden="1" w:unhideWhenUsed="1"/>
-    <w:lsdException w:name="List Continue 4" w:semiHidden="1" w:unhideWhenUsed="1"/>
-    <w:lsdException w:name="List Continue 5" w:semiHidden="1" w:unhideWhenUsed="1"/>
-    <w:lsdException w:name="Message Header" w:semiHidden="1" w:unhideWhenUsed="1"/>
-    <w:lsdException w:name="Subtitle" w:uiPriority="11" w:qFormat="1"/>
-    <w:lsdException w:name="Salutation" w:semiHidden="1" w:unhideWhenUsed="1"/>
-    <w:lsdException w:name="Date" w:semiHidden="1" w:unhideWhenUsed="1"/>
-    <w:lsdException w:name="Body Text First Indent" w:semiHidden="1" w:unhideWhenUsed="1"/>
-    <w:lsdException w:name="Body Text First Indent 2" w:semiHidden="1" w:unhideWhenUsed="1"/>
-    <w:lsdException w:name="Note Heading" w:semiHidden="1" w:unhideWhenUsed="1"/>
-    <w:lsdException w:name="Body Text 2" w:semiHidden="1" w:unhideWhenUsed="1"/>
-    <w:lsdException w:name="Body Text 3" w:semiHidden="1" w:unhideWhenUsed="1"/>
-    <w:lsdException w:name="Body Text Indent 2" w:semiHidden="1" w:unhideWhenUsed="1"/>
-    <w:lsdException w:name="Body Text Indent 3" w:semiHidden="1" w:unhideWhenUsed="1"/>
-    <w:lsdException w:name="Block Text" w:semiHidden="1" w:unhideWhenUsed="1"/>
-    <w:lsdException w:name="Hyperlink" w:semiHidden="1" w:unhideWhenUsed="1"/>
-    <w:lsdException w:name="FollowedHyperlink" w:semiHidden="1" w:unhideWhenUsed="1"/>
-    <w:lsdException w:name="Strong" w:uiPriority="22" w:qFormat="1"/>
-    <w:lsdException w:name="Emphasis" w:uiPriority="20" w:qFormat="1"/>
-    <w:lsdException w:name="Document Map" w:semiHidden="1" w:unhideWhenUsed="1"/>
-    <w:lsdException w:name="Plain Text" w:semiHidden="1" w:unhideWhenUsed="1"/>
-    <w:lsdException w:name="E-mail Signature" w:semiHidden="1" w:unhideWhenUsed="1"/>
-    <w:lsdException w:name="HTML Top of Form" w:semiHidden="1" w:unhideWhenUsed="1"/>
-    <w:lsdException w:name="HTML Bottom of Form" w:semiHidden="1" w:unhideWhenUsed="1"/>
-    <w:lsdException w:name="Normal (Web)" w:semiHidden="1" w:unhideWhenUsed="1"/>
-    <w:lsdException w:name="HTML Acronym" w:semiHidden="1" w:unhideWhenUsed="1"/>
-    <w:lsdException w:name="HTML Address" w:semiHidden="1" w:unhideWhenUsed="1"/>
-    <w:lsdException w:name="HTML Cite" w:semiHidden="1" w:unhideWhenUsed="1"/>
-    <w:lsdException w:name="HTML Code" w:semiHidden="1" w:unhideWhenUsed="1"/>
-    <w:lsdException w:name="HTML Definition" w:semiHidden="1" w:unhideWhenUsed="1"/>
-    <w:lsdException w:name="HTML Keyboard" w:semiHidden="1" w:unhideWhenUsed="1"/>
-    <w:lsdException w:name="HTML Preformatted" w:semiHidden="1" w:unhideWhenUsed="1"/>
-    <w:lsdException w:name="HTML Sample" w:semiHidden="1" w:unhideWhenUsed="1"/>
-    <w:lsdException w:name="HTML Typewriter" w:semiHidden="1" w:unhideWhenUsed="1"/>
-    <w:lsdException w:name="HTML Variable" w:semiHidden="1" w:unhideWhenUsed="1"/>
-    <w:lsdException w:name="Normal Table" w:semiHidden="1" w:unhideWhenUsed="1"/>
-    <w:lsdException w:name="annotation subject" w:semiHidden="1" w:unhideWhenUsed="1"/>
-    <w:lsdException w:name="No List" w:semiHidden="1" w:unhideWhenUsed="1"/>
-    <w:lsdException w:name="Outline List 1" w:semiHidden="1" w:unhideWhenUsed="1"/>
-    <w:lsdException w:name="Outline List 2" w:semiHidden="1" w:unhideWhenUsed="1"/>
-    <w:lsdException w:name="Outline List 3" w:semiHidden="1" w:unhideWhenUsed="1"/>
-    <w:lsdException w:name="Table Simple 1" w:semiHidden="1" w:unhideWhenUsed="1"/>
-    <w:lsdException w:name="Table Simple 2" w:semiHidden="1" w:unhideWhenUsed="1"/>
-    <w:lsdException w:name="Table Simple 3" w:semiHidden="1" w:unhideWhenUsed="1"/>
-    <w:lsdException w:name="Table Classic 1" w:semiHidden="1" w:unhideWhenUsed="1"/>
-    <w:lsdException w:name="Table Classic 2" w:semiHidden="1" w:unhideWhenUsed="1"/>
-    <w:lsdException w:name="Table Classic 3" w:semiHidden="1" w:unhideWhenUsed="1"/>
-    <w:lsdException w:name="Table Classic 4" w:semiHidden="1" w:unhideWhenUsed="1"/>
-    <w:lsdException w:name="Table Colorful 1" w:semiHidden="1" w:unhideWhenUsed="1"/>
-    <w:lsdException w:name="Table Colorful 2" w:semiHidden="1" w:unhideWhenUsed="1"/>
-    <w:lsdException w:name="Table Colorful 3" w:semiHidden="1" w:unhideWhenUsed="1"/>
-    <w:lsdException w:name="Table Columns 1" w:semiHidden="1" w:unhideWhenUsed="1"/>
-    <w:lsdException w:name="Table Columns 2" w:semiHidden="1" w:unhideWhenUsed="1"/>
-    <w:lsdException w:name="Table Columns 3" w:semiHidden="1" w:unhideWhenUsed="1"/>
-    <w:lsdException w:name="Table Columns 4" w:semiHidden="1" w:unhideWhenUsed="1"/>
-    <w:lsdException w:name="Table Columns 5" w:semiHidden="1" w:unhideWhenUsed="1"/>
-    <w:lsdException w:name="Table Grid 1" w:semiHidden="1" w:unhideWhenUsed="1"/>
-    <w:lsdException w:name="Table Grid 2" w:semiHidden="1" w:unhideWhenUsed="1"/>
-    <w:lsdException w:name="Table Grid 3" w:semiHidden="1" w:unhideWhenUsed="1"/>
-    <w:lsdException w:name="Table Grid 4" w:semiHidden="1" w:unhideWhenUsed="1"/>
-    <w:lsdException w:name="Table Grid 5" w:semiHidden="1" w:unhideWhenUsed="1"/>
-    <w:lsdException w:name="Table Grid 6" w:semiHidden="1" w:unhideWhenUsed="1"/>
-    <w:lsdException w:name="Table Grid 7" w:semiHidden="1" w:unhideWhenUsed="1"/>
-    <w:lsdException w:name="Table Grid 8" w:semiHidden="1" w:unhideWhenUsed="1"/>
-    <w:lsdException w:name="Table List 1" w:semiHidden="1" w:unhideWhenUsed="1"/>
-    <w:lsdException w:name="Table List 2" w:semiHidden="1" w:unhideWhenUsed="1"/>
-    <w:lsdException w:name="Table List 3" w:semiHidden="1" w:unhideWhenUsed="1"/>
-    <w:lsdException w:name="Table List 4" w:semiHidden="1" w:unhideWhenUsed="1"/>
-    <w:lsdException w:name="Table List 5" w:semiHidden="1" w:unhideWhenUsed="1"/>
-    <w:lsdException w:name="Table List 6" w:semiHidden="1" w:unhideWhenUsed="1"/>
-    <w:lsdException w:name="Table List 7" w:semiHidden="1" w:unhideWhenUsed="1"/>
-    <w:lsdException w:name="Table List 8" w:semiHidden="1" w:unhideWhenUsed="1"/>
-    <w:lsdException w:name="Table 3D effects 1" w:semiHidden="1" w:unhideWhenUsed="1"/>
-    <w:lsdException w:name="Table 3D effects 2" w:semiHidden="1" w:unhideWhenUsed="1"/>
-    <w:lsdException w:name="Table 3D effects 3" w:semiHidden="1" w:unhideWhenUsed="1"/>
-    <w:lsdException w:name="Table Contemporary" w:semiHidden="1" w:unhideWhenUsed="1"/>
-    <w:lsdException w:name="Table Elegant" w:semiHidden="1" w:unhideWhenUsed="1"/>
-    <w:lsdException w:name="Table Professional" w:semiHidden="1" w:unhideWhenUsed="1"/>
-    <w:lsdException w:name="Table Subtle 1" w:semiHidden="1" w:unhideWhenUsed="1"/>
-    <w:lsdException w:name="Table Subtle 2" w:semiHidden="1" w:unhideWhenUsed="1"/>
-    <w:lsdException w:name="Table Web 1" w:semiHidden="1" w:unhideWhenUsed="1"/>
-    <w:lsdException w:name="Table Web 2" w:semiHidden="1" w:unhideWhenUsed="1"/>
-    <w:lsdException w:name="Table Web 3" w:semiHidden="1" w:unhideWhenUsed="1"/>
-    <w:lsdException w:name="Balloon Text" w:semiHidden="1" w:unhideWhenUsed="1"/>
-    <w:lsdException w:name="Table Grid" w:uiPriority="39"/>
-    <w:lsdException w:name="Table Theme" w:semiHidden="1" w:unhideWhenUsed="1"/>
-    <w:lsdException w:name="Placeholder Text" w:semiHidden="1"/>
-    <w:lsdException w:name="No Spacing" w:uiPriority="1" w:qFormat="1"/>
-    <w:lsdException w:name="Light Shading" w:uiPriority="60"/>
-    <w:lsdException w:name="Light List" w:uiPriority="61"/>
-    <w:lsdException w:name="Light Grid" w:uiPriority="62"/>
-    <w:lsdException w:name="Medium Shading 1" w:uiPriority="63"/>
-    <w:lsdException w:name="Medium Shading 2" w:uiPriority="64"/>
-    <w:lsdException w:name="Medium List 1" w:uiPriority="65"/>
-    <w:lsdException w:name="Medium List 2" w:uiPriority="66"/>
-    <w:lsdException w:name="Medium Grid 1" w:uiPriority="67"/>
-    <w:lsdException w:name="Medium Grid 2" w:uiPriority="68"/>
-    <w:lsdException w:name="Medium Grid 3" w:uiPriority="69"/>
-    <w:lsdException w:name="Dark List" w:uiPriority="70"/>
-    <w:lsdException w:name="Colorful Shading" w:uiPriority="71"/>
-    <w:lsdException w:name="Colorful List" w:uiPriority="72"/>
-    <w:lsdException w:name="Colorful Grid" w:uiPriority="73"/>
-    <w:lsdException w:name="Light Shading Accent 1" w:uiPriority="60"/>
-    <w:lsdException w:name="Light List Accent 1" w:uiPriority="61"/>
-    <w:lsdException w:name="Light Grid Accent 1" w:uiPriority="62"/>
-    <w:lsdException w:name="Medium Shading 1 Accent 1" w:uiPriority="63"/>
-    <w:lsdException w:name="Medium Shading 2 Accent 1" w:uiPriority="64"/>
-    <w:lsdException w:name="Medium List 1 Accent 1" w:uiPriority="65"/>
-    <w:lsdException w:name="Revision" w:semiHidden="1"/>
-    <w:lsdException w:name="List Paragraph" w:uiPriority="34" w:qFormat="1"/>
-    <w:lsdException w:name="Quote" w:uiPriority="29" w:qFormat="1"/>
-    <w:lsdException w:name="Intense Quote" w:uiPriority="30" w:qFormat="1"/>
-    <w:lsdException w:name="Medium List 2 Accent 1" w:uiPriority="66"/>
-    <w:lsdException w:name="Medium Grid 1 Accent 1" w:uiPriority="67"/>
-    <w:lsdException w:name="Medium Grid 2 Accent 1" w:uiPriority="68"/>
-    <w:lsdException w:name="Medium Grid 3 Accent 1" w:uiPriority="69"/>
-    <w:lsdException w:name="Dark List Accent 1" w:uiPriority="70"/>
-    <w:lsdException w:name="Colorful Shading Accent 1" w:uiPriority="71"/>
-    <w:lsdException w:name="Colorful List Accent 1" w:uiPriority="72"/>
-    <w:lsdException w:name="Colorful Grid Accent 1" w:uiPriority="73"/>
-    <w:lsdException w:name="Light Shading Accent 2" w:uiPriority="60"/>
-    <w:lsdException w:name="Light List Accent 2" w:uiPriority="61"/>
-    <w:lsdException w:name="Light Grid Accent 2" w:uiPriority="62"/>
-    <w:lsdException w:name="Medium Shading 1 Accent 2" w:uiPriority="63"/>
-    <w:lsdException w:name="Medium Shading 2 Accent 2" w:uiPriority="64"/>
-    <w:lsdException w:name="Medium List 1 Accent 2" w:uiPriority="65"/>
-    <w:lsdException w:name="Medium List 2 Accent 2" w:uiPriority="66"/>
-    <w:lsdException w:name="Medium Grid 1 Accent 2" w:uiPriority="67"/>
-    <w:lsdException w:name="Medium Grid 2 Accent 2" w:uiPriority="68"/>
-    <w:lsdException w:name="Medium Grid 3 Accent 2" w:uiPriority="69"/>
-    <w:lsdException w:name="Dark List Accent 2" w:uiPriority="70"/>
-    <w:lsdException w:name="Colorful Shading Accent 2" w:uiPriority="71"/>
-    <w:lsdException w:name="Colorful List Accent 2" w:uiPriority="72"/>
-    <w:lsdException w:name="Colorful Grid Accent 2" w:uiPriority="73"/>
-    <w:lsdException w:name="Light Shading Accent 3" w:uiPriority="60"/>
-    <w:lsdException w:name="Light List Accent 3" w:uiPriority="61"/>
-    <w:lsdException w:name="Light Grid Accent 3" w:uiPriority="62"/>
-    <w:lsdException w:name="Medium Shading 1 Accent 3" w:uiPriority="63"/>
-    <w:lsdException w:name="Medium Shading 2 Accent 3" w:uiPriority="64"/>
-    <w:lsdException w:name="Medium List 1 Accent 3" w:uiPriority="65"/>
-    <w:lsdException w:name="Medium List 2 Accent 3" w:uiPriority="66"/>
-    <w:lsdException w:name="Medium Grid 1 Accent 3" w:uiPriority="67"/>
-    <w:lsdException w:name="Medium Grid 2 Accent 3" w:uiPriority="68"/>
-    <w:lsdException w:name="Medium Grid 3 Accent 3" w:uiPriority="69"/>
-    <w:lsdException w:name="Dark List Accent 3" w:uiPriority="70"/>
-    <w:lsdException w:name="Colorful Shading Accent 3" w:uiPriority="71"/>
-    <w:lsdException w:name="Colorful List Accent 3" w:uiPriority="72"/>
-    <w:lsdException w:name="Colorful Grid Accent 3" w:uiPriority="73"/>
-    <w:lsdException w:name="Light Shading Accent 4" w:uiPriority="60"/>
-    <w:lsdException w:name="Light List Accent 4" w:uiPriority="61"/>
-    <w:lsdException w:name="Light Grid Accent 4" w:uiPriority="62"/>
-    <w:lsdException w:name="Medium Shading 1 Accent 4" w:uiPriority="63"/>
-    <w:lsdException w:name="Medium Shading 2 Accent 4" w:uiPriority="64"/>
-    <w:lsdException w:name="Medium List 1 Accent 4" w:uiPriority="65"/>
-    <w:lsdException w:name="Medium List 2 Accent 4" w:uiPriority="66"/>
-    <w:lsdException w:name="Medium Grid 1 Accent 4" w:uiPriority="67"/>
-    <w:lsdException w:name="Medium Grid 2 Accent 4" w:uiPriority="68"/>
-    <w:lsdException w:name="Medium Grid 3 Accent 4" w:uiPriority="69"/>
-    <w:lsdException w:name="Dark List Accent 4" w:uiPriority="70"/>
-    <w:lsdException w:name="Colorful Shading Accent 4" w:uiPriority="71"/>
-    <w:lsdException w:name="Colorful List Accent 4" w:uiPriority="72"/>
-    <w:lsdException w:name="Colorful Grid Accent 4" w:uiPriority="73"/>
-    <w:lsdException w:name="Light Shading Accent 5" w:uiPriority="60"/>
-    <w:lsdException w:name="Light List Accent 5" w:uiPriority="61"/>
-    <w:lsdException w:name="Light Grid Accent 5" w:uiPriority="62"/>
-    <w:lsdException w:name="Medium Shading 1 Accent 5" w:uiPriority="63"/>
-    <w:lsdException w:name="Medium Shading 2 Accent 5" w:uiPriority="64"/>
-    <w:lsdException w:name="Medium List 1 Accent 5" w:uiPriority="65"/>
-    <w:lsdException w:name="Medium List 2 Accent 5" w:uiPriority="66"/>
-    <w:lsdException w:name="Medium Grid 1 Accent 5" w:uiPriority="67"/>
-    <w:lsdException w:name="Medium Grid 2 Accent 5" w:uiPriority="68"/>
-    <w:lsdException w:name="Medium Grid 3 Accent 5" w:uiPriority="69"/>
-    <w:lsdException w:name="Dark List Accent 5" w:uiPriority="70"/>
-    <w:lsdException w:name="Colorful Shading Accent 5" w:uiPriority="71"/>
-    <w:lsdException w:name="Colorful List Accent 5" w:uiPriority="72"/>
-    <w:lsdException w:name="Colorful Grid Accent 5" w:uiPriority="73"/>
-    <w:lsdException w:name="Light Shading Accent 6" w:uiPriority="60"/>
-    <w:lsdException w:name="Light List Accent 6" w:uiPriority="61"/>
-    <w:lsdException w:name="Light Grid Accent 6" w:uiPriority="62"/>
-    <w:lsdException w:name="Medium Shading 1 Accent 6" w:uiPriority="63"/>
-    <w:lsdException w:name="Medium Shading 2 Accent 6" w:uiPriority="64"/>
-    <w:lsdException w:name="Medium List 1 Accent 6" w:uiPriority="65"/>
-    <w:lsdException w:name="Medium List 2 Accent 6" w:uiPriority="66"/>
-    <w:lsdException w:name="Medium Grid 1 Accent 6" w:uiPriority="67"/>
-    <w:lsdException w:name="Medium Grid 2 Accent 6" w:uiPriority="68"/>
-    <w:lsdException w:name="Medium Grid 3 Accent 6" w:uiPriority="69"/>
-    <w:lsdException w:name="Dark List Accent 6" w:uiPriority="70"/>
-    <w:lsdException w:name="Colorful Shading Accent 6" w:uiPriority="71"/>
-    <w:lsdException w:name="Colorful List Accent 6" w:uiPriority="72"/>
-    <w:lsdException w:name="Colorful Grid Accent 6" w:uiPriority="73"/>
-    <w:lsdException w:name="Subtle Emphasis" w:uiPriority="19" w:qFormat="1"/>
-    <w:lsdException w:name="Intense Emphasis" w:uiPriority="21" w:qFormat="1"/>
-    <w:lsdException w:name="Subtle Reference" w:uiPriority="31" w:qFormat="1"/>
-    <w:lsdException w:name="Intense Reference" w:uiPriority="32" w:qFormat="1"/>
-    <w:lsdException w:name="Book Title" w:uiPriority="33" w:qFormat="1"/>
-    <w:lsdException w:name="Bibliography" w:semiHidden="1" w:uiPriority="37" w:unhideWhenUsed="1"/>
-    <w:lsdException w:name="TOC Heading" w:semiHidden="1" w:uiPriority="39" w:unhideWhenUsed="1" w:qFormat="1"/>
-    <w:lsdException w:name="Plain Table 1" w:uiPriority="41"/>
-    <w:lsdException w:name="Plain Table 2" w:uiPriority="42"/>
-    <w:lsdException w:name="Plain Table 3" w:uiPriority="43"/>
-    <w:lsdException w:name="Plain Table 4" w:uiPriority="44"/>
-    <w:lsdException w:name="Plain Table 5" w:uiPriority="45"/>
-    <w:lsdException w:name="Grid Table Light" w:uiPriority="40"/>
-    <w:lsdException w:name="Grid Table 1 Light" w:uiPriority="46"/>
-    <w:lsdException w:name="Grid Table 2" w:uiPriority="47"/>
-    <w:lsdException w:name="Grid Table 3" w:uiPriority="48"/>
-    <w:lsdException w:name="Grid Table 4" w:uiPriority="49"/>
-    <w:lsdException w:name="Grid Table 5 Dark" w:uiPriority="50"/>
-    <w:lsdException w:name="Grid Table 6 Colorful" w:uiPriority="51"/>
-    <w:lsdException w:name="Grid Table 7 Colorful" w:uiPriority="52"/>
-    <w:lsdException w:name="Grid Table 1 Light Accent 1" w:uiPriority="46"/>
-    <w:lsdException w:name="Grid Table 2 Accent 1" w:uiPriority="47"/>
-    <w:lsdException w:name="Grid Table 3 Accent 1" w:uiPriority="48"/>
-    <w:lsdException w:name="Grid Table 4 Accent 1" w:uiPriority="49"/>
-    <w:lsdException w:name="Grid Table 5 Dark Accent 1" w:uiPriority="50"/>
-    <w:lsdException w:name="Grid Table 6 Colorful Accent 1" w:uiPriority="51"/>
-    <w:lsdException w:name="Grid Table 7 Colorful Accent 1" w:uiPriority="52"/>
-    <w:lsdException w:name="Grid Table 1 Light Accent 2" w:uiPriority="46"/>
-    <w:lsdException w:name="Grid Table 2 Accent 2" w:uiPriority="47"/>
-    <w:lsdException w:name="Grid Table 3 Accent 2" w:uiPriority="48"/>
-    <w:lsdException w:name="Grid Table 4 Accent 2" w:uiPriority="49"/>
-    <w:lsdException w:name="Grid Table 5 Dark Accent 2" w:uiPriority="50"/>
-    <w:lsdException w:name="Grid Table 6 Colorful Accent 2" w:uiPriority="51"/>
-    <w:lsdException w:name="Grid Table 7 Colorful Accent 2" w:uiPriority="52"/>
-    <w:lsdException w:name="Grid Table 1 Light Accent 3" w:uiPriority="46"/>
-    <w:lsdException w:name="Grid Table 2 Accent 3" w:uiPriority="47"/>
-    <w:lsdException w:name="Grid Table 3 Accent 3" w:uiPriority="48"/>
-    <w:lsdException w:name="Grid Table 4 Accent 3" w:uiPriority="49"/>
-    <w:lsdException w:name="Grid Table 5 Dark Accent 3" w:uiPriority="50"/>
-    <w:lsdException w:name="Grid Table 6 Colorful Accent 3" w:uiPriority="51"/>
-    <w:lsdException w:name="Grid Table 7 Colorful Accent 3" w:uiPriority="52"/>
-    <w:lsdException w:name="Grid Table 1 Light Accent 4" w:uiPriority="46"/>
-    <w:lsdException w:name="Grid Table 2 Accent 4" w:uiPriority="47"/>
-    <w:lsdException w:name="Grid Table 3 Accent 4" w:uiPriority="48"/>
-    <w:lsdException w:name="Grid Table 4 Accent 4" w:uiPriority="49"/>
-    <w:lsdException w:name="Grid Table 5 Dark Accent 4" w:uiPriority="50"/>
-    <w:lsdException w:name="Grid Table 6 Colorful Accent 4" w:uiPriority="51"/>
-    <w:lsdException w:name="Grid Table 7 Colorful Accent 4" w:uiPriority="52"/>
-    <w:lsdException w:name="Grid Table 1 Light Accent 5" w:uiPriority="46"/>
-    <w:lsdException w:name="Grid Table 2 Accent 5" w:uiPriority="47"/>
-    <w:lsdException w:name="Grid Table 3 Accent 5" w:uiPriority="48"/>
-    <w:lsdException w:name="Grid Table 4 Accent 5" w:uiPriority="49"/>
-    <w:lsdException w:name="Grid Table 5 Dark Accent 5" w:uiPriority="50"/>
-    <w:lsdException w:name="Grid Table 6 Colorful Accent 5" w:uiPriority="51"/>
-    <w:lsdException w:name="Grid Table 7 Colorful Accent 5" w:uiPriority="52"/>
-    <w:lsdException w:name="Grid Table 1 Light Accent 6" w:uiPriority="46"/>
-    <w:lsdException w:name="Grid Table 2 Accent 6" w:uiPriority="47"/>
-    <w:lsdException w:name="Grid Table 3 Accent 6" w:uiPriority="48"/>
-    <w:lsdException w:name="Grid Table 4 Accent 6" w:uiPriority="49"/>
-    <w:lsdException w:name="Grid Table 5 Dark Accent 6" w:uiPriority="50"/>
-    <w:lsdException w:name="Grid Table 6 Colorful Accent 6" w:uiPriority="51"/>
-    <w:lsdException w:name="Grid Table 7 Colorful Accent 6" w:uiPriority="52"/>
-    <w:lsdException w:name="List Table 1 Light" w:uiPriority="46"/>
-    <w:lsdException w:name="List Table 2" w:uiPriority="47"/>
-    <w:lsdException w:name="List Table 3" w:uiPriority="48"/>
-    <w:lsdException w:name="List Table 4" w:uiPriority="49"/>
-    <w:lsdException w:name="List Table 5 Dark" w:uiPriority="50"/>
-    <w:lsdException w:name="List Table 6 Colorful" w:uiPriority="51"/>
-    <w:lsdException w:name="List Table 7 Colorful" w:uiPriority="52"/>
-    <w:lsdException w:name="List Table 1 Light Accent 1" w:uiPriority="46"/>
-    <w:lsdException w:name="List Table 2 Accent 1" w:uiPriority="47"/>
-    <w:lsdException w:name="List Table 3 Accent 1" w:uiPriority="48"/>
-    <w:lsdException w:name="List Table 4 Accent 1" w:uiPriority="49"/>
-    <w:lsdException w:name="List Table 5 Dark Accent 1" w:uiPriority="50"/>
-    <w:lsdException w:name="List Table 6 Colorful Accent 1" w:uiPriority="51"/>
-    <w:lsdException w:name="List Table 7 Colorful Accent 1" w:uiPriority="52"/>
-    <w:lsdException w:name="List Table 1 Light Accent 2" w:uiPriority="46"/>
-    <w:lsdException w:name="List Table 2 Accent 2" w:uiPriority="47"/>
-    <w:lsdException w:name="List Table 3 Accent 2" w:uiPriority="48"/>
-    <w:lsdException w:name="List Table 4 Accent 2" w:uiPriority="49"/>
-    <w:lsdException w:name="List Table 5 Dark Accent 2" w:uiPriority="50"/>
-    <w:lsdException w:name="List Table 6 Colorful Accent 2" w:uiPriority="51"/>
-    <w:lsdException w:name="List Table 7 Colorful Accent 2" w:uiPriority="52"/>
-    <w:lsdException w:name="List Table 1 Light Accent 3" w:uiPriority="46"/>
-    <w:lsdException w:name="List Table 2 Accent 3" w:uiPriority="47"/>
-    <w:lsdException w:name="List Table 3 Accent 3" w:uiPriority="48"/>
-    <w:lsdException w:name="List Table 4 Accent 3" w:uiPriority="49"/>
-    <w:lsdException w:name="List Table 5 Dark Accent 3" w:uiPriority="50"/>
-    <w:lsdException w:name="List Table 6 Colorful Accent 3" w:uiPriority="51"/>
-    <w:lsdException w:name="List Table 7 Colorful Accent 3" w:uiPriority="52"/>
-    <w:lsdException w:name="List Table 1 Light Accent 4" w:uiPriority="46"/>
-    <w:lsdException w:name="List Table 2 Accent 4" w:uiPriority="47"/>
-    <w:lsdException w:name="List Table 3 Accent 4" w:uiPriority="48"/>
-    <w:lsdException w:name="List Table 4 Accent 4" w:uiPriority="49"/>
-    <w:lsdException w:name="List Table 5 Dark Accent 4" w:uiPriority="50"/>
-    <w:lsdException w:name="List Table 6 Colorful Accent 4" w:uiPriority="51"/>
-    <w:lsdException w:name="List Table 7 Colorful Accent 4" w:uiPriority="52"/>
-    <w:lsdException w:name="List Table 1 Light Accent 5" w:uiPriority="46"/>
-    <w:lsdException w:name="List Table 2 Accent 5" w:uiPriority="47"/>
-    <w:lsdException w:name="List Table 3 Accent 5" w:uiPriority="48"/>
-    <w:lsdException w:name="List Table 4 Accent 5" w:uiPriority="49"/>
-    <w:lsdException w:name="List Table 5 Dark Accent 5" w:uiPriority="50"/>
-    <w:lsdException w:name="List Table 6 Colorful Accent 5" w:uiPriority="51"/>
-    <w:lsdException w:name="List Table 7 Colorful Accent 5" w:uiPriority="52"/>
-    <w:lsdException w:name="List Table 1 Light Accent 6" w:uiPriority="46"/>
-    <w:lsdException w:name="List Table 2 Accent 6" w:uiPriority="47"/>
-    <w:lsdException w:name="List Table 3 Accent 6" w:uiPriority="48"/>
-    <w:lsdException w:name="List Table 4 Accent 6" w:uiPriority="49"/>
-    <w:lsdException w:name="List Table 5 Dark Accent 6" w:uiPriority="50"/>
-    <w:lsdException w:name="List Table 6 Colorful Accent 6" w:uiPriority="51"/>
-    <w:lsdException w:name="List Table 7 Colorful Accent 6" w:uiPriority="52"/>
+  <w:latentStyles w:defLockedState="0" w:defUIPriority="99" w:defSemiHidden="1" w:defUnhideWhenUsed="1" w:defQFormat="0" w:count="267">
+    <w:lsdException w:name="Normal" w:semiHidden="0" w:uiPriority="0" w:unhideWhenUsed="0" w:qFormat="1"/>
+    <w:lsdException w:name="heading 1" w:semiHidden="0" w:uiPriority="9" w:unhideWhenUsed="0" w:qFormat="1"/>
+    <w:lsdException w:name="heading 2" w:uiPriority="9" w:qFormat="1"/>
+    <w:lsdException w:name="heading 3" w:uiPriority="9" w:qFormat="1"/>
+    <w:lsdException w:name="heading 4" w:uiPriority="9" w:qFormat="1"/>
+    <w:lsdException w:name="heading 5" w:uiPriority="9" w:qFormat="1"/>
+    <w:lsdException w:name="heading 6" w:uiPriority="9" w:qFormat="1"/>
+    <w:lsdException w:name="heading 7" w:uiPriority="9" w:qFormat="1"/>
+    <w:lsdException w:name="heading 8" w:uiPriority="9" w:qFormat="1"/>
+    <w:lsdException w:name="heading 9" w:uiPriority="9" w:qFormat="1"/>
+    <w:lsdException w:name="toc 1" w:uiPriority="39"/>
+    <w:lsdException w:name="toc 2" w:uiPriority="39"/>
+    <w:lsdException w:name="toc 3" w:uiPriority="39"/>
+    <w:lsdException w:name="toc 4" w:uiPriority="39"/>
+    <w:lsdException w:name="toc 5" w:uiPriority="39"/>
+    <w:lsdException w:name="toc 6" w:uiPriority="39"/>
+    <w:lsdException w:name="toc 7" w:uiPriority="39"/>
+    <w:lsdException w:name="toc 8" w:uiPriority="39"/>
+    <w:lsdException w:name="toc 9" w:uiPriority="39"/>
+    <w:lsdException w:name="caption" w:uiPriority="35" w:qFormat="1"/>
+    <w:lsdException w:name="Title" w:semiHidden="0" w:uiPriority="10" w:unhideWhenUsed="0" w:qFormat="1"/>
+    <w:lsdException w:name="Default Paragraph Font" w:uiPriority="1"/>
+    <w:lsdException w:name="Subtitle" w:semiHidden="0" w:uiPriority="11" w:unhideWhenUsed="0" w:qFormat="1"/>
+    <w:lsdException w:name="Strong" w:semiHidden="0" w:uiPriority="22" w:unhideWhenUsed="0" w:qFormat="1"/>
+    <w:lsdException w:name="Emphasis" w:semiHidden="0" w:uiPriority="20" w:unhideWhenUsed="0" w:qFormat="1"/>
+    <w:lsdException w:name="Table Grid" w:semiHidden="0" w:uiPriority="39" w:unhideWhenUsed="0"/>
+    <w:lsdException w:name="Placeholder Text" w:unhideWhenUsed="0"/>
+    <w:lsdException w:name="No Spacing" w:semiHidden="0" w:uiPriority="1" w:unhideWhenUsed="0" w:qFormat="1"/>
+    <w:lsdException w:name="Light Shading" w:semiHidden="0" w:uiPriority="60" w:unhideWhenUsed="0"/>
+    <w:lsdException w:name="Light List" w:semiHidden="0" w:uiPriority="61" w:unhideWhenUsed="0"/>
+    <w:lsdException w:name="Light Grid" w:semiHidden="0" w:uiPriority="62" w:unhideWhenUsed="0"/>
+    <w:lsdException w:name="Medium Shading 1" w:semiHidden="0" w:uiPriority="63" w:unhideWhenUsed="0"/>
+    <w:lsdException w:name="Medium Shading 2" w:semiHidden="0" w:uiPriority="64" w:unhideWhenUsed="0"/>
+    <w:lsdException w:name="Medium List 1" w:semiHidden="0" w:uiPriority="65" w:unhideWhenUsed="0"/>
+    <w:lsdException w:name="Medium List 2" w:semiHidden="0" w:uiPriority="66" w:unhideWhenUsed="0"/>
+    <w:lsdException w:name="Medium Grid 1" w:semiHidden="0" w:uiPriority="67" w:unhideWhenUsed="0"/>
+    <w:lsdException w:name="Medium Grid 2" w:semiHidden="0" w:uiPriority="68" w:unhideWhenUsed="0"/>
+    <w:lsdException w:name="Medium Grid 3" w:semiHidden="0" w:uiPriority="69" w:unhideWhenUsed="0"/>
+    <w:lsdException w:name="Dark List" w:semiHidden="0" w:uiPriority="70" w:unhideWhenUsed="0"/>
+    <w:lsdException w:name="Colorful Shading" w:semiHidden="0" w:uiPriority="71" w:unhideWhenUsed="0"/>
+    <w:lsdException w:name="Colorful List" w:semiHidden="0" w:uiPriority="72" w:unhideWhenUsed="0"/>
+    <w:lsdException w:name="Colorful Grid" w:semiHidden="0" w:uiPriority="73" w:unhideWhenUsed="0"/>
+    <w:lsdException w:name="Light Shading Accent 1" w:semiHidden="0" w:uiPriority="60" w:unhideWhenUsed="0"/>
+    <w:lsdException w:name="Light List Accent 1" w:semiHidden="0" w:uiPriority="61" w:unhideWhenUsed="0"/>
+    <w:lsdException w:name="Light Grid Accent 1" w:semiHidden="0" w:uiPriority="62" w:unhideWhenUsed="0"/>
+    <w:lsdException w:name="Medium Shading 1 Accent 1" w:semiHidden="0" w:uiPriority="63" w:unhideWhenUsed="0"/>
+    <w:lsdException w:name="Medium Shading 2 Accent 1" w:semiHidden="0" w:uiPriority="64" w:unhideWhenUsed="0"/>
+    <w:lsdException w:name="Medium List 1 Accent 1" w:semiHidden="0" w:uiPriority="65" w:unhideWhenUsed="0"/>
+    <w:lsdException w:name="Revision" w:unhideWhenUsed="0"/>
+    <w:lsdException w:name="List Paragraph" w:semiHidden="0" w:uiPriority="34" w:unhideWhenUsed="0" w:qFormat="1"/>
+    <w:lsdException w:name="Quote" w:semiHidden="0" w:uiPriority="29" w:unhideWhenUsed="0" w:qFormat="1"/>
+    <w:lsdException w:name="Intense Quote" w:semiHidden="0" w:uiPriority="30" w:unhideWhenUsed="0" w:qFormat="1"/>
+    <w:lsdException w:name="Medium List 2 Accent 1" w:semiHidden="0" w:uiPriority="66" w:unhideWhenUsed="0"/>
+    <w:lsdException w:name="Medium Grid 1 Accent 1" w:semiHidden="0" w:uiPriority="67" w:unhideWhenUsed="0"/>
+    <w:lsdException w:name="Medium Grid 2 Accent 1" w:semiHidden="0" w:uiPriority="68" w:unhideWhenUsed="0"/>
+    <w:lsdException w:name="Medium Grid 3 Accent 1" w:semiHidden="0" w:uiPriority="69" w:unhideWhenUsed="0"/>
+    <w:lsdException w:name="Dark List Accent 1" w:semiHidden="0" w:uiPriority="70" w:unhideWhenUsed="0"/>
+    <w:lsdException w:name="Colorful Shading Accent 1" w:semiHidden="0" w:uiPriority="71" w:unhideWhenUsed="0"/>
+    <w:lsdException w:name="Colorful List Accent 1" w:semiHidden="0" w:uiPriority="72" w:unhideWhenUsed="0"/>
+    <w:lsdException w:name="Colorful Grid Accent 1" w:semiHidden="0" w:uiPriority="73" w:unhideWhenUsed="0"/>
+    <w:lsdException w:name="Light Shading Accent 2" w:semiHidden="0" w:uiPriority="60" w:unhideWhenUsed="0"/>
+    <w:lsdException w:name="Light List Accent 2" w:semiHidden="0" w:uiPriority="61" w:unhideWhenUsed="0"/>
+    <w:lsdException w:name="Light Grid Accent 2" w:semiHidden="0" w:uiPriority="62" w:unhideWhenUsed="0"/>
+    <w:lsdException w:name="Medium Shading 1 Accent 2" w:semiHidden="0" w:uiPriority="63" w:unhideWhenUsed="0"/>
+    <w:lsdException w:name="Medium Shading 2 Accent 2" w:semiHidden="0" w:uiPriority="64" w:unhideWhenUsed="0"/>
+    <w:lsdException w:name="Medium List 1 Accent 2" w:semiHidden="0" w:uiPriority="65" w:unhideWhenUsed="0"/>
+    <w:lsdException w:name="Medium List 2 Accent 2" w:semiHidden="0" w:uiPriority="66" w:unhideWhenUsed="0"/>
+    <w:lsdException w:name="Medium Grid 1 Accent 2" w:semiHidden="0" w:uiPriority="67" w:unhideWhenUsed="0"/>
+    <w:lsdException w:name="Medium Grid 2 Accent 2" w:semiHidden="0" w:uiPriority="68" w:unhideWhenUsed="0"/>
+    <w:lsdException w:name="Medium Grid 3 Accent 2" w:semiHidden="0" w:uiPriority="69" w:unhideWhenUsed="0"/>
+    <w:lsdException w:name="Dark List Accent 2" w:semiHidden="0" w:uiPriority="70" w:unhideWhenUsed="0"/>
+    <w:lsdException w:name="Colorful Shading Accent 2" w:semiHidden="0" w:uiPriority="71" w:unhideWhenUsed="0"/>
+    <w:lsdException w:name="Colorful List Accent 2" w:semiHidden="0" w:uiPriority="72" w:unhideWhenUsed="0"/>
+    <w:lsdException w:name="Colorful Grid Accent 2" w:semiHidden="0" w:uiPriority="73" w:unhideWhenUsed="0"/>
+    <w:lsdException w:name="Light Shading Accent 3" w:semiHidden="0" w:uiPriority="60" w:unhideWhenUsed="0"/>
+    <w:lsdException w:name="Light List Accent 3" w:semiHidden="0" w:uiPriority="61" w:unhideWhenUsed="0"/>
+    <w:lsdException w:name="Light Grid Accent 3" w:semiHidden="0" w:uiPriority="62" w:unhideWhenUsed="0"/>
+    <w:lsdException w:name="Medium Shading 1 Accent 3" w:semiHidden="0" w:uiPriority="63" w:unhideWhenUsed="0"/>
+    <w:lsdException w:name="Medium Shading 2 Accent 3" w:semiHidden="0" w:uiPriority="64" w:unhideWhenUsed="0"/>
+    <w:lsdException w:name="Medium List 1 Accent 3" w:semiHidden="0" w:uiPriority="65" w:unhideWhenUsed="0"/>
+    <w:lsdException w:name="Medium List 2 Accent 3" w:semiHidden="0" w:uiPriority="66" w:unhideWhenUsed="0"/>
+    <w:lsdException w:name="Medium Grid 1 Accent 3" w:semiHidden="0" w:uiPriority="67" w:unhideWhenUsed="0"/>
+    <w:lsdException w:name="Medium Grid 2 Accent 3" w:semiHidden="0" w:uiPriority="68" w:unhideWhenUsed="0"/>
+    <w:lsdException w:name="Medium Grid 3 Accent 3" w:semiHidden="0" w:uiPriority="69" w:unhideWhenUsed="0"/>
+    <w:lsdException w:name="Dark List Accent 3" w:semiHidden="0" w:uiPriority="70" w:unhideWhenUsed="0"/>
+    <w:lsdException w:name="Colorful Shading Accent 3" w:semiHidden="0" w:uiPriority="71" w:unhideWhenUsed="0"/>
+    <w:lsdException w:name="Colorful List Accent 3" w:semiHidden="0" w:uiPriority="72" w:unhideWhenUsed="0"/>
+    <w:lsdException w:name="Colorful Grid Accent 3" w:semiHidden="0" w:uiPriority="73" w:unhideWhenUsed="0"/>
+    <w:lsdException w:name="Light Shading Accent 4" w:semiHidden="0" w:uiPriority="60" w:unhideWhenUsed="0"/>
+    <w:lsdException w:name="Light List Accent 4" w:semiHidden="0" w:uiPriority="61" w:unhideWhenUsed="0"/>
+    <w:lsdException w:name="Light Grid Accent 4" w:semiHidden="0" w:uiPriority="62" w:unhideWhenUsed="0"/>
+    <w:lsdException w:name="Medium Shading 1 Accent 4" w:semiHidden="0" w:uiPriority="63" w:unhideWhenUsed="0"/>
+    <w:lsdException w:name="Medium Shading 2 Accent 4" w:semiHidden="0" w:uiPriority="64" w:unhideWhenUsed="0"/>
+    <w:lsdException w:name="Medium List 1 Accent 4" w:semiHidden="0" w:uiPriority="65" w:unhideWhenUsed="0"/>
+    <w:lsdException w:name="Medium List 2 Accent 4" w:semiHidden="0" w:uiPriority="66" w:unhideWhenUsed="0"/>
+    <w:lsdException w:name="Medium Grid 1 Accent 4" w:semiHidden="0" w:uiPriority="67" w:unhideWhenUsed="0"/>
+    <w:lsdException w:name="Medium Grid 2 Accent 4" w:semiHidden="0" w:uiPriority="68" w:unhideWhenUsed="0"/>
+    <w:lsdException w:name="Medium Grid 3 Accent 4" w:semiHidden="0" w:uiPriority="69" w:unhideWhenUsed="0"/>
+    <w:lsdException w:name="Dark List Accent 4" w:semiHidden="0" w:uiPriority="70" w:unhideWhenUsed="0"/>
+    <w:lsdException w:name="Colorful Shading Accent 4" w:semiHidden="0" w:uiPriority="71" w:unhideWhenUsed="0"/>
+    <w:lsdException w:name="Colorful List Accent 4" w:semiHidden="0" w:uiPriority="72" w:unhideWhenUsed="0"/>
+    <w:lsdException w:name="Colorful Grid Accent 4" w:semiHidden="0" w:uiPriority="73" w:unhideWhenUsed="0"/>
+    <w:lsdException w:name="Light Shading Accent 5" w:semiHidden="0" w:uiPriority="60" w:unhideWhenUsed="0"/>
+    <w:lsdException w:name="Light List Accent 5" w:semiHidden="0" w:uiPriority="61" w:unhideWhenUsed="0"/>
+    <w:lsdException w:name="Light Grid Accent 5" w:semiHidden="0" w:uiPriority="62" w:unhideWhenUsed="0"/>
+    <w:lsdException w:name="Medium Shading 1 Accent 5" w:semiHidden="0" w:uiPriority="63" w:unhideWhenUsed="0"/>
+    <w:lsdException w:name="Medium Shading 2 Accent 5" w:semiHidden="0" w:uiPriority="64" w:unhideWhenUsed="0"/>
+    <w:lsdException w:name="Medium List 1 Accent 5" w:semiHidden="0" w:uiPriority="65" w:unhideWhenUsed="0"/>
+    <w:lsdException w:name="Medium List 2 Accent 5" w:semiHidden="0" w:uiPriority="66" w:unhideWhenUsed="0"/>
+    <w:lsdException w:name="Medium Grid 1 Accent 5" w:semiHidden="0" w:uiPriority="67" w:unhideWhenUsed="0"/>
+    <w:lsdException w:name="Medium Grid 2 Accent 5" w:semiHidden="0" w:uiPriority="68" w:unhideWhenUsed="0"/>
+    <w:lsdException w:name="Medium Grid 3 Accent 5" w:semiHidden="0" w:uiPriority="69" w:unhideWhenUsed="0"/>
+    <w:lsdException w:name="Dark List Accent 5" w:semiHidden="0" w:uiPriority="70" w:unhideWhenUsed="0"/>
+    <w:lsdException w:name="Colorful Shading Accent 5" w:semiHidden="0" w:uiPriority="71" w:unhideWhenUsed="0"/>
+    <w:lsdException w:name="Colorful List Accent 5" w:semiHidden="0" w:uiPriority="72" w:unhideWhenUsed="0"/>
+    <w:lsdException w:name="Colorful Grid Accent 5" w:semiHidden="0" w:uiPriority="73" w:unhideWhenUsed="0"/>
+    <w:lsdException w:name="Light Shading Accent 6" w:semiHidden="0" w:uiPriority="60" w:unhideWhenUsed="0"/>
+    <w:lsdException w:name="Light List Accent 6" w:semiHidden="0" w:uiPriority="61" w:unhideWhenUsed="0"/>
+    <w:lsdException w:name="Light Grid Accent 6" w:semiHidden="0" w:uiPriority="62" w:unhideWhenUsed="0"/>
+    <w:lsdException w:name="Medium Shading 1 Accent 6" w:semiHidden="0" w:uiPriority="63" w:unhideWhenUsed="0"/>
+    <w:lsdException w:name="Medium Shading 2 Accent 6" w:semiHidden="0" w:uiPriority="64" w:unhideWhenUsed="0"/>
+    <w:lsdException w:name="Medium List 1 Accent 6" w:semiHidden="0" w:uiPriority="65" w:unhideWhenUsed="0"/>
+    <w:lsdException w:name="Medium List 2 Accent 6" w:semiHidden="0" w:uiPriority="66" w:unhideWhenUsed="0"/>
+    <w:lsdException w:name="Medium Grid 1 Accent 6" w:semiHidden="0" w:uiPriority="67" w:unhideWhenUsed="0"/>
+    <w:lsdException w:name="Medium Grid 2 Accent 6" w:semiHidden="0" w:uiPriority="68" w:unhideWhenUsed="0"/>
+    <w:lsdException w:name="Medium Grid 3 Accent 6" w:semiHidden="0" w:uiPriority="69" w:unhideWhenUsed="0"/>
+    <w:lsdException w:name="Dark List Accent 6" w:semiHidden="0" w:uiPriority="70" w:unhideWhenUsed="0"/>
+    <w:lsdException w:name="Colorful Shading Accent 6" w:semiHidden="0" w:uiPriority="71" w:unhideWhenUsed="0"/>
+    <w:lsdException w:name="Colorful List Accent 6" w:semiHidden="0" w:uiPriority="72" w:unhideWhenUsed="0"/>
+    <w:lsdException w:name="Colorful Grid Accent 6" w:semiHidden="0" w:uiPriority="73" w:unhideWhenUsed="0"/>
+    <w:lsdException w:name="Subtle Emphasis" w:semiHidden="0" w:uiPriority="19" w:unhideWhenUsed="0" w:qFormat="1"/>
+    <w:lsdException w:name="Intense Emphasis" w:semiHidden="0" w:uiPriority="21" w:unhideWhenUsed="0" w:qFormat="1"/>
+    <w:lsdException w:name="Subtle Reference" w:semiHidden="0" w:uiPriority="31" w:unhideWhenUsed="0" w:qFormat="1"/>
+    <w:lsdException w:name="Intense Reference" w:semiHidden="0" w:uiPriority="32" w:unhideWhenUsed="0" w:qFormat="1"/>
+    <w:lsdException w:name="Book Title" w:semiHidden="0" w:uiPriority="33" w:unhideWhenUsed="0" w:qFormat="1"/>
+    <w:lsdException w:name="Bibliography" w:uiPriority="37"/>
+    <w:lsdException w:name="TOC Heading" w:uiPriority="39" w:qFormat="1"/>
   </w:latentStyles>
   <w:style w:type="paragraph" w:default="1" w:styleId="a">
     <w:name w:val="Normal"/>
     <w:qFormat/>
+    <w:rsid w:val="00E22BEB"/>
   </w:style>
   <w:style w:type="character" w:default="1" w:styleId="a0">
     <w:name w:val="Default Paragraph Font"/>
@@ -1375,6 +1450,7 @@
     <w:uiPriority w:val="99"/>
     <w:semiHidden/>
     <w:unhideWhenUsed/>
+    <w:qFormat/>
     <w:tblPr>
       <w:tblInd w:w="0" w:type="dxa"/>
       <w:tblCellMar>
@@ -1410,6 +1486,48 @@
     <w:rsid w:val="007A0004"/>
     <w:rPr>
       <w:color w:val="0563C1" w:themeColor="hyperlink"/>
+      <w:u w:val="single"/>
+    </w:rPr>
+  </w:style>
+  <w:style w:type="paragraph" w:styleId="a5">
+    <w:name w:val="Balloon Text"/>
+    <w:basedOn w:val="a"/>
+    <w:link w:val="a6"/>
+    <w:uiPriority w:val="99"/>
+    <w:semiHidden/>
+    <w:unhideWhenUsed/>
+    <w:rsid w:val="009B2440"/>
+    <w:pPr>
+      <w:spacing w:after="0" w:line="240" w:lineRule="auto"/>
+    </w:pPr>
+    <w:rPr>
+      <w:rFonts w:ascii="Tahoma" w:hAnsi="Tahoma" w:cs="Tahoma"/>
+      <w:sz w:val="16"/>
+      <w:szCs w:val="16"/>
+    </w:rPr>
+  </w:style>
+  <w:style w:type="character" w:customStyle="1" w:styleId="a6">
+    <w:name w:val="Текст выноски Знак"/>
+    <w:basedOn w:val="a0"/>
+    <w:link w:val="a5"/>
+    <w:uiPriority w:val="99"/>
+    <w:semiHidden/>
+    <w:rsid w:val="009B2440"/>
+    <w:rPr>
+      <w:rFonts w:ascii="Tahoma" w:hAnsi="Tahoma" w:cs="Tahoma"/>
+      <w:sz w:val="16"/>
+      <w:szCs w:val="16"/>
+    </w:rPr>
+  </w:style>
+  <w:style w:type="character" w:styleId="a7">
+    <w:name w:val="FollowedHyperlink"/>
+    <w:basedOn w:val="a0"/>
+    <w:uiPriority w:val="99"/>
+    <w:semiHidden/>
+    <w:unhideWhenUsed/>
+    <w:rsid w:val="009B2440"/>
+    <w:rPr>
+      <w:color w:val="954F72" w:themeColor="followedHyperlink"/>
       <w:u w:val="single"/>
     </w:rPr>
   </w:style>
@@ -1459,7 +1577,7 @@
     </a:clrScheme>
     <a:fontScheme name="Стандартная">
       <a:majorFont>
-        <a:latin typeface="Calibri Light" panose="020F0302020204030204"/>
+        <a:latin typeface="Calibri Light"/>
         <a:ea typeface=""/>
         <a:cs typeface=""/>
         <a:font script="Jpan" typeface="ＭＳ ゴシック"/>
@@ -1494,7 +1612,7 @@
         <a:font script="Geor" typeface="Sylfaen"/>
       </a:majorFont>
       <a:minorFont>
-        <a:latin typeface="Calibri" panose="020F0502020204030204"/>
+        <a:latin typeface="Calibri"/>
         <a:ea typeface=""/>
         <a:cs typeface=""/>
         <a:font script="Jpan" typeface="ＭＳ 明朝"/>
@@ -1671,7 +1789,7 @@
   <a:extraClrSchemeLst/>
   <a:extLst>
     <a:ext uri="{05A4C25C-085E-4340-85A3-A5531E510DB2}">
-      <thm15:themeFamily xmlns:thm15="http://schemas.microsoft.com/office/thememl/2012/main" name="Office Theme" id="{62F939B6-93AF-4DB8-9C6B-D6C7DFDC589F}" vid="{4A3C46E8-61CC-4603-A589-7422A47A8E4A}"/>
+      <thm15:themeFamily xmlns:thm15="http://schemas.microsoft.com/office/thememl/2012/main" xmlns="" name="Office Theme" id="{62F939B6-93AF-4DB8-9C6B-D6C7DFDC589F}" vid="{4A3C46E8-61CC-4603-A589-7422A47A8E4A}"/>
     </a:ext>
   </a:extLst>
 </a:theme>
